--- a/weekly_reports/week - 4/Mücahit Taha AZ ENM593 - RAPOR 4.docx
+++ b/weekly_reports/week - 4/Mücahit Taha AZ ENM593 - RAPOR 4.docx
@@ -221,11 +221,7 @@
       </w:pPr>
       <w:r>
         <w:rPr/>
-        <w:t xml:space="preserve">Konu en son olarak Kaggle sitesinde bir Makine Öğrenmesi yarışması olarak ortaya çıktı. </w:t>
-      </w:r>
-      <w:r>
-        <w:rPr/>
-        <w:t>Kaggle sitesindeki bu yarışmada bir çok farklı Makine Öğrenmesi algoritması ile çözümler yapıldı, yarışmacılar farklı sonuçlar ile sıralamada yer aldılar. Bazı yarışmacılar Wikipedia sitesindeki Titanic yolcu listesinden yararlanarak sistemde bir açık buldular. Gerçek yolcu listesini kendi tahmin algoritmalarına öğreterek kusursuz (%100) tahmin başarısına ulaştılar.</w:t>
+        <w:t>Konu en son olarak Kaggle sitesinde bir Makine Öğrenmesi yarışması olarak ortaya çıktı. Kaggle sitesindeki bu yarışmada bir çok farklı Makine Öğrenmesi algoritması ile çözümler yapıldı, yarışmacılar farklı sonuçlar ile sıralamada yer aldılar. Bazı yarışmacılar Wikipedia sitesindeki Titanic yolcu listesinden yararlanarak sistemde bir açık buldular. Gerçek yolcu listesini kendi tahmin algoritmalarına öğreterek kusursuz (%100) tahmin başarısına ulaştılar.</w:t>
       </w:r>
     </w:p>
     <w:p>
@@ -344,7 +340,7 @@
         <w:pStyle w:val="TextBody"/>
         <w:numPr>
           <w:ilvl w:val="0"/>
-          <w:numId w:val="1"/>
+          <w:numId w:val="2"/>
         </w:numPr>
         <w:tabs>
           <w:tab w:val="left" w:pos="0" w:leader="none"/>
@@ -357,23 +353,7 @@
       <w:bookmarkEnd w:id="0"/>
       <w:r>
         <w:rPr/>
-        <w:t xml:space="preserve">Survived: </w:t>
-      </w:r>
-      <w:r>
-        <w:rPr/>
-        <w:t>Hayatta kaldı</w:t>
-      </w:r>
-      <w:r>
-        <w:rPr/>
-        <w:t xml:space="preserve"> (1) or </w:t>
-      </w:r>
-      <w:r>
-        <w:rPr/>
-        <w:t>öldü</w:t>
-      </w:r>
-      <w:r>
-        <w:rPr/>
-        <w:t xml:space="preserve"> (0)</w:t>
+        <w:t>Survived: Hayatta kaldı (1) or öldü (0)</w:t>
       </w:r>
     </w:p>
     <w:p>
@@ -381,7 +361,7 @@
         <w:pStyle w:val="TextBody"/>
         <w:numPr>
           <w:ilvl w:val="0"/>
-          <w:numId w:val="1"/>
+          <w:numId w:val="2"/>
         </w:numPr>
         <w:tabs>
           <w:tab w:val="left" w:pos="0" w:leader="none"/>
@@ -394,11 +374,7 @@
       <w:bookmarkEnd w:id="1"/>
       <w:r>
         <w:rPr/>
-        <w:t xml:space="preserve">Pclass: </w:t>
-      </w:r>
-      <w:r>
-        <w:rPr/>
-        <w:t>Yolcunun sınıfı</w:t>
+        <w:t>Pclass: Yolcunun sınıfı</w:t>
       </w:r>
     </w:p>
     <w:p>
@@ -406,7 +382,7 @@
         <w:pStyle w:val="TextBody"/>
         <w:numPr>
           <w:ilvl w:val="0"/>
-          <w:numId w:val="1"/>
+          <w:numId w:val="2"/>
         </w:numPr>
         <w:tabs>
           <w:tab w:val="left" w:pos="0" w:leader="none"/>
@@ -419,11 +395,7 @@
       <w:bookmarkEnd w:id="2"/>
       <w:r>
         <w:rPr/>
-        <w:t xml:space="preserve">Name: </w:t>
-      </w:r>
-      <w:r>
-        <w:rPr/>
-        <w:t>Yolcunun ismi</w:t>
+        <w:t>Name: Yolcunun ismi</w:t>
       </w:r>
     </w:p>
     <w:p>
@@ -431,7 +403,7 @@
         <w:pStyle w:val="TextBody"/>
         <w:numPr>
           <w:ilvl w:val="0"/>
-          <w:numId w:val="1"/>
+          <w:numId w:val="2"/>
         </w:numPr>
         <w:tabs>
           <w:tab w:val="left" w:pos="0" w:leader="none"/>
@@ -444,11 +416,7 @@
       <w:bookmarkEnd w:id="3"/>
       <w:r>
         <w:rPr/>
-        <w:t xml:space="preserve">Sex: </w:t>
-      </w:r>
-      <w:r>
-        <w:rPr/>
-        <w:t>Yolcunun cinsiyeti</w:t>
+        <w:t>Sex: Yolcunun cinsiyeti</w:t>
       </w:r>
     </w:p>
     <w:p>
@@ -456,7 +424,7 @@
         <w:pStyle w:val="TextBody"/>
         <w:numPr>
           <w:ilvl w:val="0"/>
-          <w:numId w:val="1"/>
+          <w:numId w:val="2"/>
         </w:numPr>
         <w:tabs>
           <w:tab w:val="left" w:pos="0" w:leader="none"/>
@@ -469,19 +437,7 @@
       <w:bookmarkEnd w:id="4"/>
       <w:r>
         <w:rPr/>
-        <w:t xml:space="preserve">Age: </w:t>
-      </w:r>
-      <w:r>
-        <w:rPr/>
-        <w:t>Yolcunun</w:t>
-      </w:r>
-      <w:r>
-        <w:rPr/>
-        <w:t xml:space="preserve"> </w:t>
-      </w:r>
-      <w:r>
-        <w:rPr/>
-        <w:t>yaşı</w:t>
+        <w:t>Age: Yolcunun yaşı</w:t>
       </w:r>
     </w:p>
     <w:p>
@@ -489,7 +445,7 @@
         <w:pStyle w:val="TextBody"/>
         <w:numPr>
           <w:ilvl w:val="0"/>
-          <w:numId w:val="1"/>
+          <w:numId w:val="2"/>
         </w:numPr>
         <w:tabs>
           <w:tab w:val="left" w:pos="0" w:leader="none"/>
@@ -502,11 +458,7 @@
       <w:bookmarkEnd w:id="5"/>
       <w:r>
         <w:rPr/>
-        <w:t xml:space="preserve">SibSp: </w:t>
-      </w:r>
-      <w:r>
-        <w:rPr/>
-        <w:t>Gemideki eş/kardeşlerinin sayısı</w:t>
+        <w:t>SibSp: Gemideki eş/kardeşlerinin sayısı</w:t>
       </w:r>
     </w:p>
     <w:p>
@@ -514,7 +466,7 @@
         <w:pStyle w:val="TextBody"/>
         <w:numPr>
           <w:ilvl w:val="0"/>
-          <w:numId w:val="1"/>
+          <w:numId w:val="2"/>
         </w:numPr>
         <w:tabs>
           <w:tab w:val="left" w:pos="0" w:leader="none"/>
@@ -527,11 +479,7 @@
       <w:bookmarkEnd w:id="6"/>
       <w:r>
         <w:rPr/>
-        <w:t xml:space="preserve">Parch: </w:t>
-      </w:r>
-      <w:r>
-        <w:rPr/>
-        <w:t>Gemideki çocuk/ebeveynlerinin sayısı</w:t>
+        <w:t>Parch: Gemideki çocuk/ebeveynlerinin sayısı</w:t>
       </w:r>
     </w:p>
     <w:p>
@@ -539,7 +487,7 @@
         <w:pStyle w:val="TextBody"/>
         <w:numPr>
           <w:ilvl w:val="0"/>
-          <w:numId w:val="1"/>
+          <w:numId w:val="2"/>
         </w:numPr>
         <w:tabs>
           <w:tab w:val="left" w:pos="0" w:leader="none"/>
@@ -552,11 +500,7 @@
       <w:bookmarkEnd w:id="7"/>
       <w:r>
         <w:rPr/>
-        <w:t xml:space="preserve">Ticket: </w:t>
-      </w:r>
-      <w:r>
-        <w:rPr/>
-        <w:t>Bilet numarası</w:t>
+        <w:t>Ticket: Bilet numarası</w:t>
       </w:r>
     </w:p>
     <w:p>
@@ -564,7 +508,7 @@
         <w:pStyle w:val="TextBody"/>
         <w:numPr>
           <w:ilvl w:val="0"/>
-          <w:numId w:val="1"/>
+          <w:numId w:val="2"/>
         </w:numPr>
         <w:tabs>
           <w:tab w:val="left" w:pos="0" w:leader="none"/>
@@ -577,11 +521,7 @@
       <w:bookmarkEnd w:id="8"/>
       <w:r>
         <w:rPr/>
-        <w:t xml:space="preserve">Fare: </w:t>
-      </w:r>
-      <w:r>
-        <w:rPr/>
-        <w:t>Bilet ücreti</w:t>
+        <w:t>Fare: Bilet ücreti</w:t>
       </w:r>
     </w:p>
     <w:p>
@@ -589,7 +529,7 @@
         <w:pStyle w:val="TextBody"/>
         <w:numPr>
           <w:ilvl w:val="0"/>
-          <w:numId w:val="1"/>
+          <w:numId w:val="2"/>
         </w:numPr>
         <w:tabs>
           <w:tab w:val="left" w:pos="0" w:leader="none"/>
@@ -602,11 +542,7 @@
       <w:bookmarkEnd w:id="9"/>
       <w:r>
         <w:rPr/>
-        <w:t xml:space="preserve">Cabin: </w:t>
-      </w:r>
-      <w:r>
-        <w:rPr/>
-        <w:t>Yolcu kabini</w:t>
+        <w:t>Cabin: Yolcu kabini</w:t>
       </w:r>
     </w:p>
     <w:p>
@@ -614,7 +550,7 @@
         <w:pStyle w:val="TextBody"/>
         <w:numPr>
           <w:ilvl w:val="0"/>
-          <w:numId w:val="1"/>
+          <w:numId w:val="2"/>
         </w:numPr>
         <w:tabs>
           <w:tab w:val="left" w:pos="0" w:leader="none"/>
@@ -626,11 +562,7 @@
       <w:bookmarkEnd w:id="10"/>
       <w:r>
         <w:rPr/>
-        <w:t xml:space="preserve">Embarked: </w:t>
-      </w:r>
-      <w:r>
-        <w:rPr/>
-        <w:t>Biniş limanı</w:t>
+        <w:t>Embarked: Biniş limanı</w:t>
       </w:r>
     </w:p>
     <w:p>
@@ -739,29 +671,17 @@
       </w:pPr>
       <w:r>
         <w:rPr/>
-        <w:t xml:space="preserve">Cabin: Yolcuların </w:t>
-      </w:r>
-      <w:r>
-        <w:rPr/>
-        <w:t>sahip olduğu</w:t>
-      </w:r>
-      <w:r>
-        <w:rPr/>
-        <w:t xml:space="preserve"> kabin numaralarıdır.</w:t>
-      </w:r>
-    </w:p>
-    <w:p>
-      <w:pPr>
-        <w:pStyle w:val="TextBody"/>
-        <w:rPr/>
-      </w:pPr>
-      <w:r>
-        <w:rPr/>
-        <w:t xml:space="preserve">Embarked: 3 farklı liman vardır. </w:t>
-      </w:r>
-      <w:r>
-        <w:rPr/>
-        <w:t>(C = Cherbourg; Q = Queenstown; S = Southampton)</w:t>
+        <w:t>Cabin: Yolcuların sahip olduğu kabin numaralarıdır.</w:t>
+      </w:r>
+    </w:p>
+    <w:p>
+      <w:pPr>
+        <w:pStyle w:val="TextBody"/>
+        <w:rPr/>
+      </w:pPr>
+      <w:r>
+        <w:rPr/>
+        <w:t>Embarked: 3 farklı liman vardır. (C = Cherbourg; Q = Queenstown; S = Southampton)</w:t>
       </w:r>
     </w:p>
     <w:p>
@@ -864,6 +784,159 @@
       </w:pPr>
       <w:r>
         <w:rPr/>
+      </w:r>
+    </w:p>
+    <w:p>
+      <w:pPr>
+        <w:pStyle w:val="Normal"/>
+        <w:rPr/>
+      </w:pPr>
+      <w:r>
+        <w:rPr/>
+      </w:r>
+    </w:p>
+    <w:p>
+      <w:pPr>
+        <w:pStyle w:val="Normal"/>
+        <w:rPr/>
+      </w:pPr>
+      <w:r>
+        <w:rPr/>
+      </w:r>
+    </w:p>
+    <w:p>
+      <w:pPr>
+        <w:pStyle w:val="Normal"/>
+        <w:rPr/>
+      </w:pPr>
+      <w:r>
+        <w:rPr/>
+      </w:r>
+    </w:p>
+    <w:p>
+      <w:pPr>
+        <w:pStyle w:val="Normal"/>
+        <w:rPr/>
+      </w:pPr>
+      <w:r>
+        <w:rPr/>
+      </w:r>
+    </w:p>
+    <w:p>
+      <w:pPr>
+        <w:pStyle w:val="Normal"/>
+        <w:rPr/>
+      </w:pPr>
+      <w:r>
+        <w:rPr/>
+      </w:r>
+    </w:p>
+    <w:p>
+      <w:pPr>
+        <w:pStyle w:val="Normal"/>
+        <w:rPr/>
+      </w:pPr>
+      <w:r>
+        <w:rPr/>
+      </w:r>
+    </w:p>
+    <w:p>
+      <w:pPr>
+        <w:pStyle w:val="Normal"/>
+        <w:rPr/>
+      </w:pPr>
+      <w:r>
+        <w:rPr/>
+      </w:r>
+    </w:p>
+    <w:p>
+      <w:pPr>
+        <w:pStyle w:val="Normal"/>
+        <w:rPr/>
+      </w:pPr>
+      <w:r>
+        <w:rPr/>
+      </w:r>
+    </w:p>
+    <w:p>
+      <w:pPr>
+        <w:pStyle w:val="Normal"/>
+        <w:rPr/>
+      </w:pPr>
+      <w:r>
+        <w:rPr/>
+      </w:r>
+    </w:p>
+    <w:p>
+      <w:pPr>
+        <w:pStyle w:val="Normal"/>
+        <w:rPr/>
+      </w:pPr>
+      <w:r>
+        <w:rPr/>
+      </w:r>
+    </w:p>
+    <w:p>
+      <w:pPr>
+        <w:pStyle w:val="Normal"/>
+        <w:rPr/>
+      </w:pPr>
+      <w:r>
+        <w:rPr/>
+      </w:r>
+    </w:p>
+    <w:p>
+      <w:pPr>
+        <w:pStyle w:val="Normal"/>
+        <w:rPr/>
+      </w:pPr>
+      <w:r>
+        <w:rPr/>
+      </w:r>
+    </w:p>
+    <w:p>
+      <w:pPr>
+        <w:pStyle w:val="Normal"/>
+        <w:rPr/>
+      </w:pPr>
+      <w:r>
+        <w:rPr/>
+      </w:r>
+    </w:p>
+    <w:p>
+      <w:pPr>
+        <w:pStyle w:val="Normal"/>
+        <w:rPr/>
+      </w:pPr>
+      <w:r>
+        <w:rPr/>
+      </w:r>
+    </w:p>
+    <w:p>
+      <w:pPr>
+        <w:pStyle w:val="Normal"/>
+        <w:rPr/>
+      </w:pPr>
+      <w:r>
+        <w:rPr/>
+      </w:r>
+    </w:p>
+    <w:p>
+      <w:pPr>
+        <w:pStyle w:val="Normal"/>
+        <w:rPr/>
+      </w:pPr>
+      <w:r>
+        <w:rPr/>
+      </w:r>
+    </w:p>
+    <w:p>
+      <w:pPr>
+        <w:pStyle w:val="Normal"/>
+        <w:rPr/>
+      </w:pPr>
+      <w:r>
+        <w:rPr/>
         <w:t>İkinci grafikte ise cinsiyetlere göre toplam hayatta kalma yada ölüm sayılarını inceleyebiliriz. Gemide yolcular kurtarılırken kadın ve çocuklara öncelik verildiği için erkeklerin ölüm sayısının kadınlara göre çok daha yüksek olduğunu görebiliriz.</w:t>
       </w:r>
     </w:p>
@@ -3707,11 +3780,7 @@
       <w:bookmarkEnd w:id="12"/>
       <w:r>
         <w:rPr/>
-        <w:t xml:space="preserve"> </w:t>
-      </w:r>
-      <w:r>
-        <w:rPr/>
-        <w:t>Doğrusal sınıflandırma problemlerinde yaygın bir biçimde kullanılır.</w:t>
+        <w:t xml:space="preserve"> Doğrusal sınıflandırma problemlerinde yaygın bir biçimde kullanılır.</w:t>
       </w:r>
     </w:p>
     <w:p>
@@ -3729,7 +3798,7 @@
         <w:pStyle w:val="TextBody"/>
         <w:numPr>
           <w:ilvl w:val="0"/>
-          <w:numId w:val="2"/>
+          <w:numId w:val="3"/>
         </w:numPr>
         <w:rPr>
           <w:i/>
@@ -3750,7 +3819,7 @@
         <w:pStyle w:val="TextBody"/>
         <w:numPr>
           <w:ilvl w:val="0"/>
-          <w:numId w:val="2"/>
+          <w:numId w:val="3"/>
         </w:numPr>
         <w:rPr>
           <w:i/>
@@ -3771,7 +3840,7 @@
         <w:pStyle w:val="TextBody"/>
         <w:numPr>
           <w:ilvl w:val="0"/>
-          <w:numId w:val="2"/>
+          <w:numId w:val="3"/>
         </w:numPr>
         <w:rPr>
           <w:i/>
@@ -3822,70 +3891,7 @@
           <w:i w:val="false"/>
           <w:iCs w:val="false"/>
         </w:rPr>
-        <w:t>L</w:t>
-      </w:r>
-      <w:r>
-        <w:rPr>
-          <w:b w:val="false"/>
-          <w:bCs w:val="false"/>
-          <w:i w:val="false"/>
-          <w:iCs w:val="false"/>
-        </w:rPr>
-        <w:t>ineer regresyon bize (-∞, +∞) arasında sonuçlar verir. Bizim problemimizde elde etmek istediğimiz bir olasılık değeri olduğu için değerleri S şeklindeki lojistik fonksiyonundan (sigmoid fonksiyonu) geçirip [0,1] arasına alıyoruz. Örneğin sonuç 0.8 çıktıysa şunu söylebiliriz: elimizdeki X değerleriyle (</w:t>
-      </w:r>
-      <w:r>
-        <w:rPr>
-          <w:b w:val="false"/>
-          <w:bCs w:val="false"/>
-          <w:i w:val="false"/>
-          <w:iCs w:val="false"/>
-        </w:rPr>
-        <w:t>cinsiyet</w:t>
-      </w:r>
-      <w:r>
-        <w:rPr>
-          <w:b w:val="false"/>
-          <w:bCs w:val="false"/>
-          <w:i w:val="false"/>
-          <w:iCs w:val="false"/>
-        </w:rPr>
-        <w:t>, yaş,</w:t>
-      </w:r>
-      <w:r>
-        <w:rPr>
-          <w:b w:val="false"/>
-          <w:bCs w:val="false"/>
-          <w:i w:val="false"/>
-          <w:iCs w:val="false"/>
-        </w:rPr>
-        <w:t>akraba sayısı</w:t>
-      </w:r>
-      <w:r>
-        <w:rPr>
-          <w:b w:val="false"/>
-          <w:bCs w:val="false"/>
-          <w:i w:val="false"/>
-          <w:iCs w:val="false"/>
-        </w:rPr>
-        <w:t xml:space="preserve"> vs.) o kişi %80 olasılıkla </w:t>
-      </w:r>
-      <w:r>
-        <w:rPr>
-          <w:b w:val="false"/>
-          <w:bCs w:val="false"/>
-          <w:i w:val="false"/>
-          <w:iCs w:val="false"/>
-        </w:rPr>
-        <w:t>hayatta kalmıştır(survived = 1)</w:t>
-      </w:r>
-      <w:r>
-        <w:rPr>
-          <w:b w:val="false"/>
-          <w:bCs w:val="false"/>
-          <w:i w:val="false"/>
-          <w:iCs w:val="false"/>
-        </w:rPr>
-        <w:t>. Günün sonunda da elde ettiğimiz olasılık değeri 0.5'ten büyükse sonucu 1 olarak küçükse 0 olarak etiketliyoruz.</w:t>
+        <w:t>Lineer regresyon bize (-∞, +∞) arasında sonuçlar verir. Bizim problemimizde elde etmek istediğimiz bir olasılık değeri olduğu için değerleri S şeklindeki lojistik fonksiyonundan (sigmoid fonksiyonu) geçirip [0,1] arasına alıyoruz. Örneğin sonuç 0.8 çıktıysa şunu söylebiliriz: elimizdeki X değerleriyle (cinsiyet, yaş,akraba sayısı vs.) o kişi %80 olasılıkla hayatta kalmıştır(survived = 1). Günün sonunda da elde ettiğimiz olasılık değeri 0.5'ten büyükse sonucu 1 olarak küçükse 0 olarak etiketliyoruz.</w:t>
       </w:r>
     </w:p>
     <w:p>
@@ -4361,7 +4367,16 @@
           <w:i w:val="false"/>
           <w:iCs w:val="false"/>
         </w:rPr>
-        <w:t>Karmaşıklık matrisi</w:t>
+        <w:t>K</w:t>
+      </w:r>
+      <w:r>
+        <w:rPr>
+          <w:b w:val="false"/>
+          <w:bCs w:val="false"/>
+          <w:i w:val="false"/>
+          <w:iCs w:val="false"/>
+        </w:rPr>
+        <w:t>armaşıklık matrisi</w:t>
       </w:r>
     </w:p>
     <w:p>
@@ -4601,7 +4616,16 @@
           <w:i w:val="false"/>
           <w:iCs w:val="false"/>
         </w:rPr>
-        <w:t>Karmaşıklık Matrisi’nin ısı haritası yöntemi ile gösterimi.</w:t>
+        <w:t>K</w:t>
+      </w:r>
+      <w:r>
+        <w:rPr>
+          <w:b w:val="false"/>
+          <w:bCs w:val="false"/>
+          <w:i w:val="false"/>
+          <w:iCs w:val="false"/>
+        </w:rPr>
+        <w:t>armaşıklık Matrisi’nin ısı haritası yöntemi ile gösterimi.</w:t>
       </w:r>
     </w:p>
     <w:p>
@@ -5068,15 +5092,7 @@
       <w:bookmarkEnd w:id="13"/>
       <w:r>
         <w:rPr/>
-        <w:t xml:space="preserve">k-en yakın komşuluk (KNN) algoritması </w:t>
-      </w:r>
-      <w:r>
-        <w:rPr/>
-        <w:t>h</w:t>
-      </w:r>
-      <w:r>
-        <w:rPr/>
-        <w:t>em sınıflandırma hem de regresyon problemlerinin çözümünde kullanılıyor olmakla birlikte,  çoğunlukla sınıflandırma problemlerinin çözümünde kullanılmaktadır.</w:t>
+        <w:t>k-en yakın komşuluk (KNN) algoritması hem sınıflandırma hem de regresyon problemlerinin çözümünde kullanılıyor olmakla birlikte,  çoğunlukla sınıflandırma problemlerinin çözümünde kullanılmaktadır.</w:t>
       </w:r>
     </w:p>
     <w:p>
@@ -5096,7 +5112,7 @@
         <w:pStyle w:val="TextBody"/>
         <w:numPr>
           <w:ilvl w:val="0"/>
-          <w:numId w:val="3"/>
+          <w:numId w:val="4"/>
         </w:numPr>
         <w:tabs>
           <w:tab w:val="left" w:pos="0" w:leader="none"/>
@@ -5121,7 +5137,7 @@
         <w:pStyle w:val="TextBody"/>
         <w:numPr>
           <w:ilvl w:val="0"/>
-          <w:numId w:val="3"/>
+          <w:numId w:val="4"/>
         </w:numPr>
         <w:tabs>
           <w:tab w:val="left" w:pos="0" w:leader="none"/>
@@ -5146,7 +5162,7 @@
         <w:pStyle w:val="TextBody"/>
         <w:numPr>
           <w:ilvl w:val="0"/>
-          <w:numId w:val="3"/>
+          <w:numId w:val="4"/>
         </w:numPr>
         <w:tabs>
           <w:tab w:val="left" w:pos="0" w:leader="none"/>
@@ -5308,79 +5324,7 @@
           <w:i w:val="false"/>
           <w:iCs w:val="false"/>
         </w:rPr>
-        <w:t xml:space="preserve">, </w:t>
-      </w:r>
-      <w:r>
-        <w:rPr>
-          <w:b w:val="false"/>
-          <w:bCs w:val="false"/>
-          <w:i w:val="false"/>
-          <w:iCs w:val="false"/>
-        </w:rPr>
-        <w:t>olduğu durumlarda</w:t>
-      </w:r>
-      <w:r>
-        <w:rPr>
-          <w:b w:val="false"/>
-          <w:bCs w:val="false"/>
-          <w:i w:val="false"/>
-          <w:iCs w:val="false"/>
-        </w:rPr>
-        <w:t xml:space="preserve"> Minkows</w:t>
-      </w:r>
-      <w:r>
-        <w:rPr>
-          <w:b w:val="false"/>
-          <w:bCs w:val="false"/>
-          <w:i w:val="false"/>
-          <w:iCs w:val="false"/>
-        </w:rPr>
-        <w:t>k</w:t>
-      </w:r>
-      <w:r>
-        <w:rPr>
-          <w:b w:val="false"/>
-          <w:bCs w:val="false"/>
-          <w:i w:val="false"/>
-          <w:iCs w:val="false"/>
-        </w:rPr>
-        <w:t xml:space="preserve">i </w:t>
-      </w:r>
-      <w:r>
-        <w:rPr>
-          <w:b w:val="false"/>
-          <w:bCs w:val="false"/>
-          <w:i w:val="false"/>
-          <w:iCs w:val="false"/>
-        </w:rPr>
-        <w:t>uzaklığı</w:t>
-      </w:r>
-      <w:r>
-        <w:rPr>
-          <w:b w:val="false"/>
-          <w:bCs w:val="false"/>
-          <w:i w:val="false"/>
-          <w:iCs w:val="false"/>
-        </w:rPr>
-        <w:t xml:space="preserve">  Euclidean </w:t>
-      </w:r>
-      <w:r>
-        <w:rPr>
-          <w:b w:val="false"/>
-          <w:bCs w:val="false"/>
-          <w:i w:val="false"/>
-          <w:iCs w:val="false"/>
-        </w:rPr>
-        <w:t>uzaklığına eşittir</w:t>
-      </w:r>
-      <w:r>
-        <w:rPr>
-          <w:b w:val="false"/>
-          <w:bCs w:val="false"/>
-          <w:i w:val="false"/>
-          <w:iCs w:val="false"/>
-        </w:rPr>
-        <w:t>.</w:t>
+        <w:t>, olduğu durumlarda Minkowski uzaklığı  Euclidean uzaklığına eşittir.</w:t>
       </w:r>
     </w:p>
     <w:p>
@@ -5401,96 +5345,16 @@
           <w:i w:val="false"/>
           <w:iCs w:val="false"/>
         </w:rPr>
-        <w:t xml:space="preserve">p = </w:t>
-      </w:r>
-      <w:r>
-        <w:rPr>
-          <w:rStyle w:val="StrongEmphasis"/>
-          <w:i w:val="false"/>
-          <w:iCs w:val="false"/>
-        </w:rPr>
-        <w:t>1</w:t>
-      </w:r>
-      <w:r>
-        <w:rPr>
-          <w:b w:val="false"/>
-          <w:bCs w:val="false"/>
-          <w:i w:val="false"/>
-          <w:iCs w:val="false"/>
-        </w:rPr>
-        <w:t xml:space="preserve">, </w:t>
-      </w:r>
-      <w:r>
-        <w:rPr>
-          <w:b w:val="false"/>
-          <w:bCs w:val="false"/>
-          <w:i w:val="false"/>
-          <w:iCs w:val="false"/>
-        </w:rPr>
-        <w:t>olduğu durumlarda</w:t>
-      </w:r>
-      <w:r>
-        <w:rPr>
-          <w:b w:val="false"/>
-          <w:bCs w:val="false"/>
-          <w:i w:val="false"/>
-          <w:iCs w:val="false"/>
-        </w:rPr>
-        <w:t xml:space="preserve"> Minkows</w:t>
-      </w:r>
-      <w:r>
-        <w:rPr>
-          <w:b w:val="false"/>
-          <w:bCs w:val="false"/>
-          <w:i w:val="false"/>
-          <w:iCs w:val="false"/>
-        </w:rPr>
-        <w:t>k</w:t>
-      </w:r>
-      <w:r>
-        <w:rPr>
-          <w:b w:val="false"/>
-          <w:bCs w:val="false"/>
-          <w:i w:val="false"/>
-          <w:iCs w:val="false"/>
-        </w:rPr>
-        <w:t xml:space="preserve">i </w:t>
-      </w:r>
-      <w:r>
-        <w:rPr>
-          <w:b w:val="false"/>
-          <w:bCs w:val="false"/>
-          <w:i w:val="false"/>
-          <w:iCs w:val="false"/>
-        </w:rPr>
-        <w:t>uzaklığı</w:t>
-      </w:r>
-      <w:r>
-        <w:rPr>
-          <w:b w:val="false"/>
-          <w:bCs w:val="false"/>
-          <w:i w:val="false"/>
-          <w:iCs w:val="false"/>
-        </w:rPr>
-        <w:t xml:space="preserve">  Manhattan </w:t>
-      </w:r>
-      <w:r>
-        <w:rPr>
-          <w:b w:val="false"/>
-          <w:bCs w:val="false"/>
-          <w:i w:val="false"/>
-          <w:iCs w:val="false"/>
-        </w:rPr>
-        <w:t>uzaklığına eşittir</w:t>
-      </w:r>
-      <w:r>
-        <w:rPr>
-          <w:b w:val="false"/>
-          <w:bCs w:val="false"/>
-          <w:i w:val="false"/>
-          <w:iCs w:val="false"/>
-        </w:rPr>
-        <w:t>.</w:t>
+        <w:t>p = 1</w:t>
+      </w:r>
+      <w:r>
+        <w:rPr>
+          <w:b w:val="false"/>
+          <w:bCs w:val="false"/>
+          <w:i w:val="false"/>
+          <w:iCs w:val="false"/>
+        </w:rPr>
+        <w:t>, olduğu durumlarda Minkowski uzaklığı  Manhattan uzaklığına eşittir.</w:t>
       </w:r>
     </w:p>
     <w:p>
@@ -5543,7 +5407,7 @@
         <w:pStyle w:val="TextBody"/>
         <w:numPr>
           <w:ilvl w:val="0"/>
-          <w:numId w:val="4"/>
+          <w:numId w:val="5"/>
         </w:numPr>
         <w:tabs>
           <w:tab w:val="left" w:pos="0" w:leader="none"/>
@@ -5556,23 +5420,7 @@
       <w:bookmarkEnd w:id="19"/>
       <w:r>
         <w:rPr/>
-        <w:t>İlk olarak k parametresi belirlenir. Bu parametre verilen bir noktaya en yakın komşuların sayısıdır. Örneğin: k=</w:t>
-      </w:r>
-      <w:r>
-        <w:rPr/>
-        <w:t>3</w:t>
-      </w:r>
-      <w:r>
-        <w:rPr/>
-        <w:t xml:space="preserve"> olsun. Bu durumda en yakın </w:t>
-      </w:r>
-      <w:r>
-        <w:rPr/>
-        <w:t>3</w:t>
-      </w:r>
-      <w:r>
-        <w:rPr/>
-        <w:t xml:space="preserve"> komşuya göre sınıflandırma yapılacaktır.</w:t>
+        <w:t>İlk olarak k parametresi belirlenir. Bu parametre verilen bir noktaya en yakın komşuların sayısıdır. Örneğin: k=3 olsun. Bu durumda en yakın 3 komşuya göre sınıflandırma yapılacaktır.</w:t>
       </w:r>
     </w:p>
     <w:p>
@@ -5580,7 +5428,7 @@
         <w:pStyle w:val="TextBody"/>
         <w:numPr>
           <w:ilvl w:val="0"/>
-          <w:numId w:val="4"/>
+          <w:numId w:val="5"/>
         </w:numPr>
         <w:tabs>
           <w:tab w:val="left" w:pos="0" w:leader="none"/>
@@ -5601,7 +5449,7 @@
         <w:pStyle w:val="TextBody"/>
         <w:numPr>
           <w:ilvl w:val="0"/>
-          <w:numId w:val="4"/>
+          <w:numId w:val="5"/>
         </w:numPr>
         <w:tabs>
           <w:tab w:val="left" w:pos="0" w:leader="none"/>
@@ -5622,7 +5470,7 @@
         <w:pStyle w:val="TextBody"/>
         <w:numPr>
           <w:ilvl w:val="0"/>
-          <w:numId w:val="4"/>
+          <w:numId w:val="5"/>
         </w:numPr>
         <w:tabs>
           <w:tab w:val="left" w:pos="0" w:leader="none"/>
@@ -6019,11 +5867,7 @@
       </w:r>
       <w:r>
         <w:rPr/>
-        <w:t xml:space="preserve"> = A olayının olma olasılı</w:t>
-      </w:r>
-      <w:r>
-        <w:rPr/>
-        <w:t>ğı</w:t>
+        <w:t xml:space="preserve"> = A olayının olma olasılığı</w:t>
       </w:r>
       <w:r>
         <w:rPr>
@@ -6045,15 +5889,7 @@
       </w:r>
       <w:r>
         <w:rPr/>
-        <w:t xml:space="preserve"> = </w:t>
-      </w:r>
-      <w:r>
-        <w:rPr/>
-        <w:t>B</w:t>
-      </w:r>
-      <w:r>
-        <w:rPr/>
-        <w:t xml:space="preserve"> olayının olma olasılığı.</w:t>
+        <w:t xml:space="preserve"> = B olayının olma olasılığı.</w:t>
       </w:r>
     </w:p>
     <w:p>
@@ -6262,7 +6098,16 @@
           <w:i w:val="false"/>
           <w:iCs w:val="false"/>
         </w:rPr>
-        <w:t>Gaussian Naive Bayes’e göre olasılık formülü:</w:t>
+        <w:t>G</w:t>
+      </w:r>
+      <w:r>
+        <w:rPr>
+          <w:b w:val="false"/>
+          <w:bCs w:val="false"/>
+          <w:i w:val="false"/>
+          <w:iCs w:val="false"/>
+        </w:rPr>
+        <w:t>aussian Naive Bayes’e göre olasılık formülü:</w:t>
       </w:r>
     </w:p>
     <w:p>
@@ -6902,22 +6747,990 @@
       <w:pPr>
         <w:pStyle w:val="TextBody"/>
         <w:spacing w:before="0" w:after="140"/>
-        <w:rPr>
-          <w:b w:val="false"/>
-          <w:b w:val="false"/>
-          <w:bCs w:val="false"/>
-          <w:i w:val="false"/>
-          <w:i w:val="false"/>
-          <w:iCs w:val="false"/>
-        </w:rPr>
-      </w:pPr>
-      <w:r>
-        <w:rPr>
-          <w:b w:val="false"/>
-          <w:bCs w:val="false"/>
-          <w:i w:val="false"/>
-          <w:iCs w:val="false"/>
-        </w:rPr>
+        <w:rPr/>
+      </w:pPr>
+      <w:r>
+        <w:rPr/>
+        <w:t>Karar Ağacı</w:t>
+      </w:r>
+    </w:p>
+    <w:p>
+      <w:pPr>
+        <w:pStyle w:val="TextBody"/>
+        <w:spacing w:before="0" w:after="140"/>
+        <w:rPr/>
+      </w:pPr>
+      <w:bookmarkStart w:id="23" w:name="055e"/>
+      <w:bookmarkEnd w:id="23"/>
+      <w:r>
+        <w:rPr/>
+        <w:t>Karar ağacı algoritması, veri madenciliği sınıflandırma algoritmalarından biridir. Karar ağacı algoritması CART (Classification and Regression Tree) sınıfına girer.</w:t>
+      </w:r>
+    </w:p>
+    <w:p>
+      <w:pPr>
+        <w:pStyle w:val="TextBody"/>
+        <w:rPr/>
+      </w:pPr>
+      <w:bookmarkStart w:id="24" w:name="0c6a"/>
+      <w:bookmarkEnd w:id="24"/>
+      <w:r>
+        <w:rPr/>
+        <w:t>Önceden tanımlanmış bir hedef değişkene sahiplerdir. Yapıları itibariyle en tepeden en aşağı inen bir strateji sunmaktadırlar.</w:t>
+      </w:r>
+    </w:p>
+    <w:p>
+      <w:pPr>
+        <w:pStyle w:val="TextBody"/>
+        <w:rPr/>
+      </w:pPr>
+      <w:bookmarkStart w:id="25" w:name="a94d"/>
+      <w:bookmarkEnd w:id="25"/>
+      <w:r>
+        <w:rPr/>
+        <w:t>Bir karar ağacı, çok sayıda kayıt içeren bir veri kümesini, bir dizi karar kuralları uygulayarak daha küçük kümelere bölmek için kullanılan bir yapıdır. Yani basit karar verme adımları uygulanarak, büyük miktarlardaki kayıtları, çok küçük kayıt gruplarına bölerek kullanılan bir yapıdır.</w:t>
+      </w:r>
+    </w:p>
+    <w:p>
+      <w:pPr>
+        <w:pStyle w:val="TextBody"/>
+        <w:numPr>
+          <w:ilvl w:val="0"/>
+          <w:numId w:val="7"/>
+        </w:numPr>
+        <w:spacing w:before="0" w:after="140"/>
+        <w:rPr/>
+      </w:pPr>
+      <w:r>
+        <w:rPr/>
+        <w:t>Sınıflandırma problemleri : Sınıflandırma ağaçları (Classification Tree), bir kişinin harcamalarından eğitim düzeyinin tahmini gibi, hedef kümeyi çeşitli sınıflardan birisine yerleştirmeyi amaçlayan ve sınıf tanımı yapan problemlerdir.</w:t>
+      </w:r>
+    </w:p>
+    <w:p>
+      <w:pPr>
+        <w:pStyle w:val="TextBody"/>
+        <w:numPr>
+          <w:ilvl w:val="0"/>
+          <w:numId w:val="6"/>
+        </w:numPr>
+        <w:tabs>
+          <w:tab w:val="left" w:pos="0" w:leader="none"/>
+        </w:tabs>
+        <w:spacing w:before="0" w:after="0"/>
+        <w:ind w:left="707" w:hanging="283"/>
+        <w:rPr/>
+      </w:pPr>
+      <w:r>
+        <w:rPr/>
+        <w:t>Regresyom</w:t>
+      </w:r>
+      <w:r>
+        <w:rPr/>
+        <w:t xml:space="preserve"> problemleri : </w:t>
+      </w:r>
+      <w:r>
+        <w:rPr/>
+        <w:t>Regresyon</w:t>
+      </w:r>
+      <w:r>
+        <w:rPr/>
+        <w:t xml:space="preserve"> ağaçları, </w:t>
+      </w:r>
+      <w:r>
+        <w:rPr/>
+        <w:t>s</w:t>
+      </w:r>
+      <w:r>
+        <w:rPr/>
+        <w:t>onuçta bir sınıf yerine sayısal bir değer döndüren veri madenciliği problemleri</w:t>
+      </w:r>
+      <w:r>
+        <w:rPr/>
+        <w:t>dir.</w:t>
+      </w:r>
+      <w:r>
+        <w:rPr/>
+        <w:t xml:space="preserve"> Örneğin </w:t>
+      </w:r>
+      <w:r>
+        <w:rPr/>
+        <w:t>babası kalp hastası olan ve sigara kullanan bir bireyin</w:t>
+      </w:r>
+      <w:r>
+        <w:rPr/>
+        <w:t xml:space="preserve"> kalp krizi geçirme ihtimal</w:t>
+      </w:r>
+      <w:r>
+        <w:rPr/>
+        <w:t>i.</w:t>
+      </w:r>
+    </w:p>
+    <w:p>
+      <w:pPr>
+        <w:pStyle w:val="TextBody"/>
+        <w:spacing w:before="0" w:after="140"/>
+        <w:rPr/>
+      </w:pPr>
+      <w:r>
+        <w:rPr/>
+      </w:r>
+    </w:p>
+    <w:p>
+      <w:pPr>
+        <w:pStyle w:val="TextBody"/>
+        <w:spacing w:before="0" w:after="140"/>
+        <w:rPr/>
+      </w:pPr>
+      <w:r>
+        <w:rPr/>
+        <w:t>Modelin Uygulanması</w:t>
+      </w:r>
+    </w:p>
+    <w:p>
+      <w:pPr>
+        <w:pStyle w:val="TextBody"/>
+        <w:spacing w:before="0" w:after="140"/>
+        <w:rPr/>
+      </w:pPr>
+      <w:r>
+        <w:rPr/>
+        <w:drawing>
+          <wp:anchor behindDoc="0" distT="0" distB="0" distL="0" distR="0" simplePos="0" locked="0" layoutInCell="1" allowOverlap="1" relativeHeight="39">
+            <wp:simplePos x="0" y="0"/>
+            <wp:positionH relativeFrom="column">
+              <wp:align>center</wp:align>
+            </wp:positionH>
+            <wp:positionV relativeFrom="paragraph">
+              <wp:posOffset>635</wp:posOffset>
+            </wp:positionV>
+            <wp:extent cx="6120130" cy="2938145"/>
+            <wp:effectExtent l="0" t="0" r="0" b="0"/>
+            <wp:wrapSquare wrapText="largest"/>
+            <wp:docPr id="38" name="Image38" descr=""/>
+            <wp:cNvGraphicFramePr>
+              <a:graphicFrameLocks xmlns:a="http://schemas.openxmlformats.org/drawingml/2006/main" noChangeAspect="1"/>
+            </wp:cNvGraphicFramePr>
+            <a:graphic xmlns:a="http://schemas.openxmlformats.org/drawingml/2006/main">
+              <a:graphicData uri="http://schemas.openxmlformats.org/drawingml/2006/picture">
+                <pic:pic xmlns:pic="http://schemas.openxmlformats.org/drawingml/2006/picture">
+                  <pic:nvPicPr>
+                    <pic:cNvPr id="38" name="Image38" descr=""/>
+                    <pic:cNvPicPr>
+                      <a:picLocks noChangeAspect="1" noChangeArrowheads="1"/>
+                    </pic:cNvPicPr>
+                  </pic:nvPicPr>
+                  <pic:blipFill>
+                    <a:blip r:embed="rId48"/>
+                    <a:stretch>
+                      <a:fillRect/>
+                    </a:stretch>
+                  </pic:blipFill>
+                  <pic:spPr bwMode="auto">
+                    <a:xfrm>
+                      <a:off x="0" y="0"/>
+                      <a:ext cx="6120130" cy="2938145"/>
+                    </a:xfrm>
+                    <a:prstGeom prst="rect">
+                      <a:avLst/>
+                    </a:prstGeom>
+                  </pic:spPr>
+                </pic:pic>
+              </a:graphicData>
+            </a:graphic>
+          </wp:anchor>
+        </w:drawing>
+      </w:r>
+    </w:p>
+    <w:p>
+      <w:pPr>
+        <w:pStyle w:val="TextBody"/>
+        <w:spacing w:before="0" w:after="140"/>
+        <w:rPr/>
+      </w:pPr>
+      <w:r>
+        <w:rPr/>
+      </w:r>
+    </w:p>
+    <w:p>
+      <w:pPr>
+        <w:pStyle w:val="TextBody"/>
+        <w:spacing w:before="0" w:after="140"/>
+        <w:rPr/>
+      </w:pPr>
+      <w:r>
+        <w:rPr/>
+        <w:t>Rassal Orman (Random Forest)</w:t>
+      </w:r>
+    </w:p>
+    <w:p>
+      <w:pPr>
+        <w:pStyle w:val="TextBody"/>
+        <w:spacing w:before="0" w:after="140"/>
+        <w:rPr/>
+      </w:pPr>
+      <w:r>
+        <w:rPr>
+          <w:color w:val="000000"/>
+        </w:rPr>
+        <w:t>Rassal orman, birden fazla karar ağacı ile oluşturur ve daha doğru ve istikrarlı bir tahmin elde etmek için onları birleştirir.</w:t>
+      </w:r>
+      <w:r>
+        <w:rPr/>
+        <w:t xml:space="preserve"> Yeteri kadar ağaç sayısına  ulaştığında ise aşırı öğrenme (Overfitting) sorunu çıkarmazlar.</w:t>
+      </w:r>
+    </w:p>
+    <w:p>
+      <w:pPr>
+        <w:pStyle w:val="TextBody"/>
+        <w:spacing w:before="0" w:after="140"/>
+        <w:rPr/>
+      </w:pPr>
+      <w:r>
+        <w:rPr/>
+        <w:t>Modelin Uygulanması</w:t>
+      </w:r>
+    </w:p>
+    <w:p>
+      <w:pPr>
+        <w:pStyle w:val="TextBody"/>
+        <w:spacing w:before="0" w:after="140"/>
+        <w:rPr/>
+      </w:pPr>
+      <w:r>
+        <w:rPr/>
+      </w:r>
+    </w:p>
+    <w:p>
+      <w:pPr>
+        <w:pStyle w:val="TextBody"/>
+        <w:spacing w:before="0" w:after="140"/>
+        <w:rPr/>
+      </w:pPr>
+      <w:r>
+        <w:rPr/>
+        <w:drawing>
+          <wp:anchor behindDoc="0" distT="0" distB="0" distL="0" distR="0" simplePos="0" locked="0" layoutInCell="1" allowOverlap="1" relativeHeight="40">
+            <wp:simplePos x="0" y="0"/>
+            <wp:positionH relativeFrom="column">
+              <wp:align>center</wp:align>
+            </wp:positionH>
+            <wp:positionV relativeFrom="paragraph">
+              <wp:posOffset>635</wp:posOffset>
+            </wp:positionV>
+            <wp:extent cx="6120130" cy="2969260"/>
+            <wp:effectExtent l="0" t="0" r="0" b="0"/>
+            <wp:wrapSquare wrapText="largest"/>
+            <wp:docPr id="39" name="Image39" descr=""/>
+            <wp:cNvGraphicFramePr>
+              <a:graphicFrameLocks xmlns:a="http://schemas.openxmlformats.org/drawingml/2006/main" noChangeAspect="1"/>
+            </wp:cNvGraphicFramePr>
+            <a:graphic xmlns:a="http://schemas.openxmlformats.org/drawingml/2006/main">
+              <a:graphicData uri="http://schemas.openxmlformats.org/drawingml/2006/picture">
+                <pic:pic xmlns:pic="http://schemas.openxmlformats.org/drawingml/2006/picture">
+                  <pic:nvPicPr>
+                    <pic:cNvPr id="39" name="Image39" descr=""/>
+                    <pic:cNvPicPr>
+                      <a:picLocks noChangeAspect="1" noChangeArrowheads="1"/>
+                    </pic:cNvPicPr>
+                  </pic:nvPicPr>
+                  <pic:blipFill>
+                    <a:blip r:embed="rId49"/>
+                    <a:stretch>
+                      <a:fillRect/>
+                    </a:stretch>
+                  </pic:blipFill>
+                  <pic:spPr bwMode="auto">
+                    <a:xfrm>
+                      <a:off x="0" y="0"/>
+                      <a:ext cx="6120130" cy="2969260"/>
+                    </a:xfrm>
+                    <a:prstGeom prst="rect">
+                      <a:avLst/>
+                    </a:prstGeom>
+                  </pic:spPr>
+                </pic:pic>
+              </a:graphicData>
+            </a:graphic>
+          </wp:anchor>
+        </w:drawing>
+      </w:r>
+    </w:p>
+    <w:p>
+      <w:pPr>
+        <w:pStyle w:val="TextBody"/>
+        <w:spacing w:before="0" w:after="140"/>
+        <w:rPr>
+          <w:color w:val="000000"/>
+        </w:rPr>
+      </w:pPr>
+      <w:r>
+        <w:rPr>
+          <w:color w:val="000000"/>
+        </w:rPr>
+      </w:r>
+    </w:p>
+    <w:p>
+      <w:pPr>
+        <w:pStyle w:val="TextBody"/>
+        <w:spacing w:before="0" w:after="140"/>
+        <w:rPr>
+          <w:color w:val="000000"/>
+        </w:rPr>
+      </w:pPr>
+      <w:r>
+        <w:rPr>
+          <w:color w:val="000000"/>
+        </w:rPr>
+      </w:r>
+    </w:p>
+    <w:p>
+      <w:pPr>
+        <w:pStyle w:val="TextBody"/>
+        <w:spacing w:before="0" w:after="140"/>
+        <w:rPr>
+          <w:color w:val="000000"/>
+        </w:rPr>
+      </w:pPr>
+      <w:r>
+        <w:rPr>
+          <w:color w:val="000000"/>
+        </w:rPr>
+      </w:r>
+    </w:p>
+    <w:p>
+      <w:pPr>
+        <w:pStyle w:val="TextBody"/>
+        <w:spacing w:before="0" w:after="140"/>
+        <w:rPr>
+          <w:color w:val="000000"/>
+        </w:rPr>
+      </w:pPr>
+      <w:r>
+        <w:rPr>
+          <w:color w:val="000000"/>
+        </w:rPr>
+      </w:r>
+    </w:p>
+    <w:p>
+      <w:pPr>
+        <w:pStyle w:val="TextBody"/>
+        <w:spacing w:before="0" w:after="140"/>
+        <w:rPr>
+          <w:color w:val="000000"/>
+        </w:rPr>
+      </w:pPr>
+      <w:r>
+        <w:rPr>
+          <w:color w:val="000000"/>
+        </w:rPr>
+      </w:r>
+    </w:p>
+    <w:p>
+      <w:pPr>
+        <w:pStyle w:val="TextBody"/>
+        <w:spacing w:before="0" w:after="140"/>
+        <w:rPr>
+          <w:color w:val="000000"/>
+        </w:rPr>
+      </w:pPr>
+      <w:r>
+        <w:rPr>
+          <w:color w:val="000000"/>
+        </w:rPr>
+      </w:r>
+    </w:p>
+    <w:p>
+      <w:pPr>
+        <w:pStyle w:val="TextBody"/>
+        <w:spacing w:before="0" w:after="140"/>
+        <w:rPr>
+          <w:color w:val="000000"/>
+        </w:rPr>
+      </w:pPr>
+      <w:r>
+        <w:rPr>
+          <w:color w:val="000000"/>
+        </w:rPr>
+      </w:r>
+    </w:p>
+    <w:p>
+      <w:pPr>
+        <w:pStyle w:val="TextBody"/>
+        <w:spacing w:before="0" w:after="140"/>
+        <w:rPr>
+          <w:color w:val="000000"/>
+        </w:rPr>
+      </w:pPr>
+      <w:r>
+        <w:rPr>
+          <w:color w:val="000000"/>
+        </w:rPr>
+      </w:r>
+    </w:p>
+    <w:p>
+      <w:pPr>
+        <w:pStyle w:val="TextBody"/>
+        <w:spacing w:before="0" w:after="140"/>
+        <w:rPr>
+          <w:color w:val="000000"/>
+        </w:rPr>
+      </w:pPr>
+      <w:r>
+        <w:rPr>
+          <w:color w:val="000000"/>
+        </w:rPr>
+      </w:r>
+    </w:p>
+    <w:p>
+      <w:pPr>
+        <w:pStyle w:val="TextBody"/>
+        <w:spacing w:before="0" w:after="140"/>
+        <w:rPr>
+          <w:color w:val="000000"/>
+        </w:rPr>
+      </w:pPr>
+      <w:r>
+        <w:rPr>
+          <w:color w:val="000000"/>
+        </w:rPr>
+      </w:r>
+    </w:p>
+    <w:p>
+      <w:pPr>
+        <w:pStyle w:val="TextBody"/>
+        <w:spacing w:before="0" w:after="140"/>
+        <w:rPr>
+          <w:color w:val="000000"/>
+        </w:rPr>
+      </w:pPr>
+      <w:r>
+        <w:rPr>
+          <w:color w:val="000000"/>
+        </w:rPr>
+        <w:t>Torbalama(Bagging)</w:t>
+      </w:r>
+    </w:p>
+    <w:p>
+      <w:pPr>
+        <w:pStyle w:val="TextBody"/>
+        <w:spacing w:before="0" w:after="140"/>
+        <w:rPr>
+          <w:color w:val="000000"/>
+        </w:rPr>
+      </w:pPr>
+      <w:r>
+        <w:rPr>
+          <w:color w:val="000000"/>
+        </w:rPr>
+        <w:t>Birden çok makine öğrenmesi algoritmasının tahminlerini birleştirerek herhangi bir tekli modelden daha isabetli tahminler yapılmasını sağlayan bir topluluk yöntemidir.</w:t>
+      </w:r>
+    </w:p>
+    <w:p>
+      <w:pPr>
+        <w:pStyle w:val="TextBody"/>
+        <w:spacing w:before="0" w:after="140"/>
+        <w:rPr>
+          <w:color w:val="000000"/>
+        </w:rPr>
+      </w:pPr>
+      <w:r>
+        <w:rPr>
+          <w:color w:val="000000"/>
+        </w:rPr>
+        <w:t>Bootstrap Aggregation prosedürü varyansı yüksek olan algoritmalarının varyansının azaltılmasında kullanılabilir. Bu yüksek varyanslı algoritmalara örnek olarak CART (Sınıflandırma ve Regresyon Ağaçları) verilebilir.</w:t>
+      </w:r>
+    </w:p>
+    <w:p>
+      <w:pPr>
+        <w:pStyle w:val="TextBody"/>
+        <w:spacing w:before="0" w:after="140"/>
+        <w:rPr/>
+      </w:pPr>
+      <w:r>
+        <w:rPr/>
+      </w:r>
+    </w:p>
+    <w:p>
+      <w:pPr>
+        <w:pStyle w:val="TextBody"/>
+        <w:spacing w:before="0" w:after="140"/>
+        <w:rPr/>
+      </w:pPr>
+      <w:r>
+        <w:rPr/>
+        <w:t>Modele uygulanması</w:t>
+      </w:r>
+    </w:p>
+    <w:p>
+      <w:pPr>
+        <w:pStyle w:val="TextBody"/>
+        <w:spacing w:before="0" w:after="140"/>
+        <w:rPr/>
+      </w:pPr>
+      <w:r>
+        <w:rPr/>
+      </w:r>
+    </w:p>
+    <w:p>
+      <w:pPr>
+        <w:pStyle w:val="TextBody"/>
+        <w:spacing w:before="0" w:after="140"/>
+        <w:rPr/>
+      </w:pPr>
+      <w:r>
+        <w:rPr/>
+      </w:r>
+    </w:p>
+    <w:p>
+      <w:pPr>
+        <w:pStyle w:val="TextBody"/>
+        <w:spacing w:before="0" w:after="140"/>
+        <w:rPr/>
+      </w:pPr>
+      <w:r>
+        <w:rPr/>
+      </w:r>
+    </w:p>
+    <w:p>
+      <w:pPr>
+        <w:pStyle w:val="TextBody"/>
+        <w:spacing w:before="0" w:after="140"/>
+        <w:rPr/>
+      </w:pPr>
+      <w:r>
+        <w:rPr/>
+      </w:r>
+    </w:p>
+    <w:p>
+      <w:pPr>
+        <w:pStyle w:val="TextBody"/>
+        <w:spacing w:before="0" w:after="140"/>
+        <w:rPr/>
+      </w:pPr>
+      <w:r>
+        <w:rPr/>
+      </w:r>
+    </w:p>
+    <w:p>
+      <w:pPr>
+        <w:pStyle w:val="TextBody"/>
+        <w:spacing w:before="0" w:after="140"/>
+        <w:rPr/>
+      </w:pPr>
+      <w:r>
+        <w:rPr/>
+      </w:r>
+    </w:p>
+    <w:p>
+      <w:pPr>
+        <w:pStyle w:val="TextBody"/>
+        <w:spacing w:before="0" w:after="140"/>
+        <w:rPr/>
+      </w:pPr>
+      <w:r>
+        <w:rPr/>
+      </w:r>
+    </w:p>
+    <w:p>
+      <w:pPr>
+        <w:pStyle w:val="TextBody"/>
+        <w:spacing w:before="0" w:after="140"/>
+        <w:rPr/>
+      </w:pPr>
+      <w:r>
+        <w:rPr/>
+        <w:drawing>
+          <wp:anchor behindDoc="0" distT="0" distB="0" distL="0" distR="0" simplePos="0" locked="0" layoutInCell="1" allowOverlap="1" relativeHeight="41">
+            <wp:simplePos x="0" y="0"/>
+            <wp:positionH relativeFrom="column">
+              <wp:align>center</wp:align>
+            </wp:positionH>
+            <wp:positionV relativeFrom="paragraph">
+              <wp:posOffset>635</wp:posOffset>
+            </wp:positionV>
+            <wp:extent cx="6120130" cy="3178810"/>
+            <wp:effectExtent l="0" t="0" r="0" b="0"/>
+            <wp:wrapSquare wrapText="largest"/>
+            <wp:docPr id="40" name="Image40" descr=""/>
+            <wp:cNvGraphicFramePr>
+              <a:graphicFrameLocks xmlns:a="http://schemas.openxmlformats.org/drawingml/2006/main" noChangeAspect="1"/>
+            </wp:cNvGraphicFramePr>
+            <a:graphic xmlns:a="http://schemas.openxmlformats.org/drawingml/2006/main">
+              <a:graphicData uri="http://schemas.openxmlformats.org/drawingml/2006/picture">
+                <pic:pic xmlns:pic="http://schemas.openxmlformats.org/drawingml/2006/picture">
+                  <pic:nvPicPr>
+                    <pic:cNvPr id="40" name="Image40" descr=""/>
+                    <pic:cNvPicPr>
+                      <a:picLocks noChangeAspect="1" noChangeArrowheads="1"/>
+                    </pic:cNvPicPr>
+                  </pic:nvPicPr>
+                  <pic:blipFill>
+                    <a:blip r:embed="rId50"/>
+                    <a:stretch>
+                      <a:fillRect/>
+                    </a:stretch>
+                  </pic:blipFill>
+                  <pic:spPr bwMode="auto">
+                    <a:xfrm>
+                      <a:off x="0" y="0"/>
+                      <a:ext cx="6120130" cy="3178810"/>
+                    </a:xfrm>
+                    <a:prstGeom prst="rect">
+                      <a:avLst/>
+                    </a:prstGeom>
+                  </pic:spPr>
+                </pic:pic>
+              </a:graphicData>
+            </a:graphic>
+          </wp:anchor>
+        </w:drawing>
+      </w:r>
+    </w:p>
+    <w:p>
+      <w:pPr>
+        <w:pStyle w:val="TextBody"/>
+        <w:spacing w:before="0" w:after="140"/>
+        <w:rPr>
+          <w:color w:val="000000"/>
+        </w:rPr>
+      </w:pPr>
+      <w:r>
+        <w:rPr>
+          <w:color w:val="000000"/>
+        </w:rPr>
+        <w:t>Adaboost</w:t>
+      </w:r>
+    </w:p>
+    <w:p>
+      <w:pPr>
+        <w:pStyle w:val="TextBody"/>
+        <w:spacing w:before="0" w:after="140"/>
+        <w:rPr>
+          <w:color w:val="000000"/>
+        </w:rPr>
+      </w:pPr>
+      <w:r>
+        <w:rPr>
+          <w:color w:val="000000"/>
+        </w:rPr>
+      </w:r>
+    </w:p>
+    <w:p>
+      <w:pPr>
+        <w:pStyle w:val="TextBody"/>
+        <w:rPr/>
+      </w:pPr>
+      <w:bookmarkStart w:id="26" w:name="0fda"/>
+      <w:bookmarkEnd w:id="26"/>
+      <w:r>
+        <w:rPr/>
+        <w:t xml:space="preserve">Adaboost </w:t>
+      </w:r>
+      <w:r>
+        <w:rPr/>
+        <w:t>sınıflandırıcısı</w:t>
+      </w:r>
+      <w:r>
+        <w:rPr/>
+        <w:t xml:space="preserve"> </w:t>
+      </w:r>
+      <w:r>
+        <w:rPr/>
+        <w:t>zayıf olan sınıflandırıcı algoritmalarını birleştirerek güçlü bir sınıflandırıcı oluşturur. Tek bir algoritma sınıflandırmada hatalar yapabilir ama birden çok sınıflandırıcı bir araya getirilerek sınıflandırma yapılırsa bu hatalar azalır ve sınıflandırıcının isabeti artar.</w:t>
+      </w:r>
+    </w:p>
+    <w:p>
+      <w:pPr>
+        <w:pStyle w:val="TextBody"/>
+        <w:rPr/>
+      </w:pPr>
+      <w:r>
+        <w:rPr/>
+      </w:r>
+    </w:p>
+    <w:p>
+      <w:pPr>
+        <w:pStyle w:val="TextBody"/>
+        <w:rPr/>
+      </w:pPr>
+      <w:r>
+        <w:rPr/>
+        <w:t>Modelin uygulanması</w:t>
+      </w:r>
+    </w:p>
+    <w:p>
+      <w:pPr>
+        <w:pStyle w:val="TextBody"/>
+        <w:rPr/>
+      </w:pPr>
+      <w:r>
+        <w:rPr/>
+      </w:r>
+    </w:p>
+    <w:p>
+      <w:pPr>
+        <w:pStyle w:val="TextBody"/>
+        <w:rPr/>
+      </w:pPr>
+      <w:r>
+        <w:rPr/>
+      </w:r>
+    </w:p>
+    <w:p>
+      <w:pPr>
+        <w:pStyle w:val="TextBody"/>
+        <w:rPr/>
+      </w:pPr>
+      <w:r>
+        <w:rPr/>
+      </w:r>
+    </w:p>
+    <w:p>
+      <w:pPr>
+        <w:pStyle w:val="TextBody"/>
+        <w:rPr/>
+      </w:pPr>
+      <w:r>
+        <w:rPr/>
+        <w:drawing>
+          <wp:anchor behindDoc="0" distT="0" distB="0" distL="0" distR="0" simplePos="0" locked="0" layoutInCell="1" allowOverlap="1" relativeHeight="42">
+            <wp:simplePos x="0" y="0"/>
+            <wp:positionH relativeFrom="column">
+              <wp:align>center</wp:align>
+            </wp:positionH>
+            <wp:positionV relativeFrom="paragraph">
+              <wp:posOffset>635</wp:posOffset>
+            </wp:positionV>
+            <wp:extent cx="6120130" cy="2748280"/>
+            <wp:effectExtent l="0" t="0" r="0" b="0"/>
+            <wp:wrapSquare wrapText="largest"/>
+            <wp:docPr id="41" name="Image41" descr=""/>
+            <wp:cNvGraphicFramePr>
+              <a:graphicFrameLocks xmlns:a="http://schemas.openxmlformats.org/drawingml/2006/main" noChangeAspect="1"/>
+            </wp:cNvGraphicFramePr>
+            <a:graphic xmlns:a="http://schemas.openxmlformats.org/drawingml/2006/main">
+              <a:graphicData uri="http://schemas.openxmlformats.org/drawingml/2006/picture">
+                <pic:pic xmlns:pic="http://schemas.openxmlformats.org/drawingml/2006/picture">
+                  <pic:nvPicPr>
+                    <pic:cNvPr id="41" name="Image41" descr=""/>
+                    <pic:cNvPicPr>
+                      <a:picLocks noChangeAspect="1" noChangeArrowheads="1"/>
+                    </pic:cNvPicPr>
+                  </pic:nvPicPr>
+                  <pic:blipFill>
+                    <a:blip r:embed="rId51"/>
+                    <a:stretch>
+                      <a:fillRect/>
+                    </a:stretch>
+                  </pic:blipFill>
+                  <pic:spPr bwMode="auto">
+                    <a:xfrm>
+                      <a:off x="0" y="0"/>
+                      <a:ext cx="6120130" cy="2748280"/>
+                    </a:xfrm>
+                    <a:prstGeom prst="rect">
+                      <a:avLst/>
+                    </a:prstGeom>
+                  </pic:spPr>
+                </pic:pic>
+              </a:graphicData>
+            </a:graphic>
+          </wp:anchor>
+        </w:drawing>
+      </w:r>
+    </w:p>
+    <w:p>
+      <w:pPr>
+        <w:pStyle w:val="TextBody"/>
+        <w:spacing w:before="0" w:after="140"/>
+        <w:rPr>
+          <w:color w:val="000000"/>
+        </w:rPr>
+      </w:pPr>
+      <w:r>
+        <w:rPr>
+          <w:color w:val="000000"/>
+        </w:rPr>
+      </w:r>
+    </w:p>
+    <w:p>
+      <w:pPr>
+        <w:pStyle w:val="TextBody"/>
+        <w:spacing w:before="0" w:after="140"/>
+        <w:rPr>
+          <w:color w:val="000000"/>
+        </w:rPr>
+      </w:pPr>
+      <w:r>
+        <w:rPr>
+          <w:color w:val="000000"/>
+        </w:rPr>
+      </w:r>
+    </w:p>
+    <w:p>
+      <w:pPr>
+        <w:pStyle w:val="TextBody"/>
+        <w:spacing w:before="0" w:after="140"/>
+        <w:rPr>
+          <w:color w:val="000000"/>
+        </w:rPr>
+      </w:pPr>
+      <w:r>
+        <w:drawing>
+          <wp:anchor behindDoc="0" distT="0" distB="0" distL="0" distR="0" simplePos="0" locked="0" layoutInCell="1" allowOverlap="1" relativeHeight="43">
+            <wp:simplePos x="0" y="0"/>
+            <wp:positionH relativeFrom="column">
+              <wp:posOffset>792480</wp:posOffset>
+            </wp:positionH>
+            <wp:positionV relativeFrom="paragraph">
+              <wp:posOffset>1626235</wp:posOffset>
+            </wp:positionV>
+            <wp:extent cx="4725670" cy="3188335"/>
+            <wp:effectExtent l="0" t="0" r="0" b="0"/>
+            <wp:wrapSquare wrapText="largest"/>
+            <wp:docPr id="42" name="Image42" descr=""/>
+            <wp:cNvGraphicFramePr>
+              <a:graphicFrameLocks xmlns:a="http://schemas.openxmlformats.org/drawingml/2006/main" noChangeAspect="1"/>
+            </wp:cNvGraphicFramePr>
+            <a:graphic xmlns:a="http://schemas.openxmlformats.org/drawingml/2006/main">
+              <a:graphicData uri="http://schemas.openxmlformats.org/drawingml/2006/picture">
+                <pic:pic xmlns:pic="http://schemas.openxmlformats.org/drawingml/2006/picture">
+                  <pic:nvPicPr>
+                    <pic:cNvPr id="42" name="Image42" descr=""/>
+                    <pic:cNvPicPr>
+                      <a:picLocks noChangeAspect="1" noChangeArrowheads="1"/>
+                    </pic:cNvPicPr>
+                  </pic:nvPicPr>
+                  <pic:blipFill>
+                    <a:blip r:embed="rId52"/>
+                    <a:stretch>
+                      <a:fillRect/>
+                    </a:stretch>
+                  </pic:blipFill>
+                  <pic:spPr bwMode="auto">
+                    <a:xfrm>
+                      <a:off x="0" y="0"/>
+                      <a:ext cx="4725670" cy="3188335"/>
+                    </a:xfrm>
+                    <a:prstGeom prst="rect">
+                      <a:avLst/>
+                    </a:prstGeom>
+                  </pic:spPr>
+                </pic:pic>
+              </a:graphicData>
+            </a:graphic>
+          </wp:anchor>
+        </w:drawing>
+      </w:r>
+      <w:r>
+        <w:rPr>
+          <w:color w:val="000000"/>
+        </w:rPr>
+        <w:t>Modellerin karşılaştırılması</w:t>
+      </w:r>
+    </w:p>
+    <w:p>
+      <w:pPr>
+        <w:pStyle w:val="TextBody"/>
+        <w:spacing w:before="0" w:after="140"/>
+        <w:rPr>
+          <w:color w:val="000000"/>
+        </w:rPr>
+      </w:pPr>
+      <w:r>
+        <w:rPr>
+          <w:color w:val="000000"/>
+        </w:rPr>
+        <w:drawing>
+          <wp:anchor behindDoc="0" distT="0" distB="0" distL="0" distR="0" simplePos="0" locked="0" layoutInCell="1" allowOverlap="1" relativeHeight="44">
+            <wp:simplePos x="0" y="0"/>
+            <wp:positionH relativeFrom="column">
+              <wp:align>center</wp:align>
+            </wp:positionH>
+            <wp:positionV relativeFrom="paragraph">
+              <wp:posOffset>635</wp:posOffset>
+            </wp:positionV>
+            <wp:extent cx="6120130" cy="572770"/>
+            <wp:effectExtent l="0" t="0" r="0" b="0"/>
+            <wp:wrapSquare wrapText="largest"/>
+            <wp:docPr id="43" name="Image43" descr=""/>
+            <wp:cNvGraphicFramePr>
+              <a:graphicFrameLocks xmlns:a="http://schemas.openxmlformats.org/drawingml/2006/main" noChangeAspect="1"/>
+            </wp:cNvGraphicFramePr>
+            <a:graphic xmlns:a="http://schemas.openxmlformats.org/drawingml/2006/main">
+              <a:graphicData uri="http://schemas.openxmlformats.org/drawingml/2006/picture">
+                <pic:pic xmlns:pic="http://schemas.openxmlformats.org/drawingml/2006/picture">
+                  <pic:nvPicPr>
+                    <pic:cNvPr id="43" name="Image43" descr=""/>
+                    <pic:cNvPicPr>
+                      <a:picLocks noChangeAspect="1" noChangeArrowheads="1"/>
+                    </pic:cNvPicPr>
+                  </pic:nvPicPr>
+                  <pic:blipFill>
+                    <a:blip r:embed="rId53"/>
+                    <a:stretch>
+                      <a:fillRect/>
+                    </a:stretch>
+                  </pic:blipFill>
+                  <pic:spPr bwMode="auto">
+                    <a:xfrm>
+                      <a:off x="0" y="0"/>
+                      <a:ext cx="6120130" cy="572770"/>
+                    </a:xfrm>
+                    <a:prstGeom prst="rect">
+                      <a:avLst/>
+                    </a:prstGeom>
+                  </pic:spPr>
+                </pic:pic>
+              </a:graphicData>
+            </a:graphic>
+          </wp:anchor>
+        </w:drawing>
+        <w:drawing>
+          <wp:anchor behindDoc="0" distT="0" distB="0" distL="0" distR="0" simplePos="0" locked="0" layoutInCell="1" allowOverlap="1" relativeHeight="45">
+            <wp:simplePos x="0" y="0"/>
+            <wp:positionH relativeFrom="column">
+              <wp:posOffset>918845</wp:posOffset>
+            </wp:positionH>
+            <wp:positionV relativeFrom="paragraph">
+              <wp:posOffset>4770120</wp:posOffset>
+            </wp:positionV>
+            <wp:extent cx="4775835" cy="3226435"/>
+            <wp:effectExtent l="0" t="0" r="0" b="0"/>
+            <wp:wrapSquare wrapText="largest"/>
+            <wp:docPr id="44" name="Image44" descr=""/>
+            <wp:cNvGraphicFramePr>
+              <a:graphicFrameLocks xmlns:a="http://schemas.openxmlformats.org/drawingml/2006/main" noChangeAspect="1"/>
+            </wp:cNvGraphicFramePr>
+            <a:graphic xmlns:a="http://schemas.openxmlformats.org/drawingml/2006/main">
+              <a:graphicData uri="http://schemas.openxmlformats.org/drawingml/2006/picture">
+                <pic:pic xmlns:pic="http://schemas.openxmlformats.org/drawingml/2006/picture">
+                  <pic:nvPicPr>
+                    <pic:cNvPr id="44" name="Image44" descr=""/>
+                    <pic:cNvPicPr>
+                      <a:picLocks noChangeAspect="1" noChangeArrowheads="1"/>
+                    </pic:cNvPicPr>
+                  </pic:nvPicPr>
+                  <pic:blipFill>
+                    <a:blip r:embed="rId54"/>
+                    <a:stretch>
+                      <a:fillRect/>
+                    </a:stretch>
+                  </pic:blipFill>
+                  <pic:spPr bwMode="auto">
+                    <a:xfrm>
+                      <a:off x="0" y="0"/>
+                      <a:ext cx="4775835" cy="3226435"/>
+                    </a:xfrm>
+                    <a:prstGeom prst="rect">
+                      <a:avLst/>
+                    </a:prstGeom>
+                  </pic:spPr>
+                </pic:pic>
+              </a:graphicData>
+            </a:graphic>
+          </wp:anchor>
+        </w:drawing>
       </w:r>
     </w:p>
     <w:sectPr>
@@ -6927,6 +7740,7 @@
       <w:pgNumType w:fmt="decimal"/>
       <w:formProt w:val="false"/>
       <w:textDirection w:val="lrTb"/>
+      <w:docGrid w:type="default" w:linePitch="100" w:charSpace="0"/>
     </w:sectPr>
   </w:body>
 </w:document>
@@ -6937,6 +7751,100 @@
   <w:abstractNum w:abstractNumId="1">
     <w:lvl w:ilvl="0">
       <w:start w:val="1"/>
+      <w:pStyle w:val="Heading1"/>
+      <w:numFmt w:val="none"/>
+      <w:suff w:val="nothing"/>
+      <w:lvlText w:val=""/>
+      <w:lvlJc w:val="left"/>
+      <w:pPr>
+        <w:ind w:left="0" w:hanging="0"/>
+      </w:pPr>
+    </w:lvl>
+    <w:lvl w:ilvl="1">
+      <w:start w:val="1"/>
+      <w:pStyle w:val="Heading2"/>
+      <w:numFmt w:val="none"/>
+      <w:suff w:val="nothing"/>
+      <w:lvlText w:val=""/>
+      <w:lvlJc w:val="left"/>
+      <w:pPr>
+        <w:ind w:left="0" w:hanging="0"/>
+      </w:pPr>
+    </w:lvl>
+    <w:lvl w:ilvl="2">
+      <w:start w:val="1"/>
+      <w:numFmt w:val="none"/>
+      <w:suff w:val="nothing"/>
+      <w:lvlText w:val=""/>
+      <w:lvlJc w:val="left"/>
+      <w:pPr>
+        <w:ind w:left="0" w:hanging="0"/>
+      </w:pPr>
+    </w:lvl>
+    <w:lvl w:ilvl="3">
+      <w:start w:val="1"/>
+      <w:numFmt w:val="none"/>
+      <w:suff w:val="nothing"/>
+      <w:lvlText w:val=""/>
+      <w:lvlJc w:val="left"/>
+      <w:pPr>
+        <w:ind w:left="0" w:hanging="0"/>
+      </w:pPr>
+    </w:lvl>
+    <w:lvl w:ilvl="4">
+      <w:start w:val="1"/>
+      <w:numFmt w:val="none"/>
+      <w:suff w:val="nothing"/>
+      <w:lvlText w:val=""/>
+      <w:lvlJc w:val="left"/>
+      <w:pPr>
+        <w:ind w:left="0" w:hanging="0"/>
+      </w:pPr>
+    </w:lvl>
+    <w:lvl w:ilvl="5">
+      <w:start w:val="1"/>
+      <w:numFmt w:val="none"/>
+      <w:suff w:val="nothing"/>
+      <w:lvlText w:val=""/>
+      <w:lvlJc w:val="left"/>
+      <w:pPr>
+        <w:ind w:left="0" w:hanging="0"/>
+      </w:pPr>
+    </w:lvl>
+    <w:lvl w:ilvl="6">
+      <w:start w:val="1"/>
+      <w:numFmt w:val="none"/>
+      <w:suff w:val="nothing"/>
+      <w:lvlText w:val=""/>
+      <w:lvlJc w:val="left"/>
+      <w:pPr>
+        <w:ind w:left="0" w:hanging="0"/>
+      </w:pPr>
+    </w:lvl>
+    <w:lvl w:ilvl="7">
+      <w:start w:val="1"/>
+      <w:numFmt w:val="none"/>
+      <w:suff w:val="nothing"/>
+      <w:lvlText w:val=""/>
+      <w:lvlJc w:val="left"/>
+      <w:pPr>
+        <w:ind w:left="0" w:hanging="0"/>
+      </w:pPr>
+    </w:lvl>
+    <w:lvl w:ilvl="8">
+      <w:start w:val="1"/>
+      <w:numFmt w:val="none"/>
+      <w:suff w:val="nothing"/>
+      <w:lvlText w:val=""/>
+      <w:lvlJc w:val="left"/>
+      <w:pPr>
+        <w:ind w:left="0" w:hanging="0"/>
+      </w:pPr>
+    </w:lvl>
+  </w:abstractNum>
+  <w:abstractNum w:abstractNumId="2">
+    <w:lvl w:ilvl="0">
+      <w:start w:val="1"/>
       <w:numFmt w:val="bullet"/>
       <w:lvlText w:val=""/>
       <w:lvlJc w:val="left"/>
@@ -7080,7 +7988,7 @@
       </w:rPr>
     </w:lvl>
   </w:abstractNum>
-  <w:abstractNum w:abstractNumId="2">
+  <w:abstractNum w:abstractNumId="3">
     <w:lvl w:ilvl="0">
       <w:start w:val="1"/>
       <w:numFmt w:val="bullet"/>
@@ -7226,7 +8134,7 @@
       </w:rPr>
     </w:lvl>
   </w:abstractNum>
-  <w:abstractNum w:abstractNumId="3">
+  <w:abstractNum w:abstractNumId="4">
     <w:lvl w:ilvl="0">
       <w:start w:val="1"/>
       <w:numFmt w:val="bullet"/>
@@ -7372,7 +8280,7 @@
       </w:rPr>
     </w:lvl>
   </w:abstractNum>
-  <w:abstractNum w:abstractNumId="4">
+  <w:abstractNum w:abstractNumId="5">
     <w:lvl w:ilvl="0">
       <w:start w:val="1"/>
       <w:numFmt w:val="bullet"/>
@@ -7518,97 +8426,296 @@
       </w:rPr>
     </w:lvl>
   </w:abstractNum>
-  <w:abstractNum w:abstractNumId="5">
+  <w:abstractNum w:abstractNumId="6">
     <w:lvl w:ilvl="0">
       <w:start w:val="1"/>
-      <w:numFmt w:val="none"/>
-      <w:suff w:val="nothing"/>
-      <w:lvlText w:val=""/>
+      <w:numFmt w:val="bullet"/>
+      <w:lvlText w:val=""/>
       <w:lvlJc w:val="left"/>
       <w:pPr>
-        <w:ind w:left="0" w:hanging="0"/>
-      </w:pPr>
+        <w:tabs>
+          <w:tab w:val="num" w:pos="707"/>
+        </w:tabs>
+        <w:ind w:left="707" w:hanging="283"/>
+      </w:pPr>
+      <w:rPr>
+        <w:rFonts w:ascii="Symbol" w:hAnsi="Symbol" w:cs="Symbol" w:hint="default"/>
+        <w:rFonts w:cs="OpenSymbol"/>
+      </w:rPr>
     </w:lvl>
     <w:lvl w:ilvl="1">
       <w:start w:val="1"/>
-      <w:pStyle w:val="Heading2"/>
-      <w:numFmt w:val="none"/>
-      <w:suff w:val="nothing"/>
-      <w:lvlText w:val=""/>
+      <w:numFmt w:val="bullet"/>
+      <w:lvlText w:val=""/>
       <w:lvlJc w:val="left"/>
       <w:pPr>
-        <w:ind w:left="0" w:hanging="0"/>
-      </w:pPr>
+        <w:tabs>
+          <w:tab w:val="num" w:pos="1414"/>
+        </w:tabs>
+        <w:ind w:left="1414" w:hanging="283"/>
+      </w:pPr>
+      <w:rPr>
+        <w:rFonts w:ascii="Symbol" w:hAnsi="Symbol" w:cs="Symbol" w:hint="default"/>
+        <w:rFonts w:cs="OpenSymbol"/>
+      </w:rPr>
     </w:lvl>
     <w:lvl w:ilvl="2">
       <w:start w:val="1"/>
-      <w:numFmt w:val="none"/>
-      <w:suff w:val="nothing"/>
-      <w:lvlText w:val=""/>
+      <w:numFmt w:val="bullet"/>
+      <w:lvlText w:val=""/>
       <w:lvlJc w:val="left"/>
       <w:pPr>
-        <w:ind w:left="0" w:hanging="0"/>
-      </w:pPr>
+        <w:tabs>
+          <w:tab w:val="num" w:pos="2121"/>
+        </w:tabs>
+        <w:ind w:left="2121" w:hanging="283"/>
+      </w:pPr>
+      <w:rPr>
+        <w:rFonts w:ascii="Symbol" w:hAnsi="Symbol" w:cs="Symbol" w:hint="default"/>
+        <w:rFonts w:cs="OpenSymbol"/>
+      </w:rPr>
     </w:lvl>
     <w:lvl w:ilvl="3">
       <w:start w:val="1"/>
-      <w:numFmt w:val="none"/>
-      <w:suff w:val="nothing"/>
-      <w:lvlText w:val=""/>
+      <w:numFmt w:val="bullet"/>
+      <w:lvlText w:val=""/>
       <w:lvlJc w:val="left"/>
       <w:pPr>
-        <w:ind w:left="0" w:hanging="0"/>
-      </w:pPr>
+        <w:tabs>
+          <w:tab w:val="num" w:pos="2828"/>
+        </w:tabs>
+        <w:ind w:left="2828" w:hanging="283"/>
+      </w:pPr>
+      <w:rPr>
+        <w:rFonts w:ascii="Symbol" w:hAnsi="Symbol" w:cs="Symbol" w:hint="default"/>
+        <w:rFonts w:cs="OpenSymbol"/>
+      </w:rPr>
     </w:lvl>
     <w:lvl w:ilvl="4">
       <w:start w:val="1"/>
-      <w:numFmt w:val="none"/>
-      <w:suff w:val="nothing"/>
-      <w:lvlText w:val=""/>
+      <w:numFmt w:val="bullet"/>
+      <w:lvlText w:val=""/>
       <w:lvlJc w:val="left"/>
       <w:pPr>
-        <w:ind w:left="0" w:hanging="0"/>
-      </w:pPr>
+        <w:tabs>
+          <w:tab w:val="num" w:pos="3535"/>
+        </w:tabs>
+        <w:ind w:left="3535" w:hanging="283"/>
+      </w:pPr>
+      <w:rPr>
+        <w:rFonts w:ascii="Symbol" w:hAnsi="Symbol" w:cs="Symbol" w:hint="default"/>
+        <w:rFonts w:cs="OpenSymbol"/>
+      </w:rPr>
     </w:lvl>
     <w:lvl w:ilvl="5">
       <w:start w:val="1"/>
-      <w:numFmt w:val="none"/>
-      <w:suff w:val="nothing"/>
-      <w:lvlText w:val=""/>
+      <w:numFmt w:val="bullet"/>
+      <w:lvlText w:val=""/>
       <w:lvlJc w:val="left"/>
       <w:pPr>
-        <w:ind w:left="0" w:hanging="0"/>
-      </w:pPr>
+        <w:tabs>
+          <w:tab w:val="num" w:pos="4242"/>
+        </w:tabs>
+        <w:ind w:left="4242" w:hanging="283"/>
+      </w:pPr>
+      <w:rPr>
+        <w:rFonts w:ascii="Symbol" w:hAnsi="Symbol" w:cs="Symbol" w:hint="default"/>
+        <w:rFonts w:cs="OpenSymbol"/>
+      </w:rPr>
     </w:lvl>
     <w:lvl w:ilvl="6">
       <w:start w:val="1"/>
-      <w:numFmt w:val="none"/>
-      <w:suff w:val="nothing"/>
-      <w:lvlText w:val=""/>
+      <w:numFmt w:val="bullet"/>
+      <w:lvlText w:val=""/>
       <w:lvlJc w:val="left"/>
       <w:pPr>
-        <w:ind w:left="0" w:hanging="0"/>
-      </w:pPr>
+        <w:tabs>
+          <w:tab w:val="num" w:pos="4949"/>
+        </w:tabs>
+        <w:ind w:left="4949" w:hanging="283"/>
+      </w:pPr>
+      <w:rPr>
+        <w:rFonts w:ascii="Symbol" w:hAnsi="Symbol" w:cs="Symbol" w:hint="default"/>
+        <w:rFonts w:cs="OpenSymbol"/>
+      </w:rPr>
     </w:lvl>
     <w:lvl w:ilvl="7">
       <w:start w:val="1"/>
-      <w:numFmt w:val="none"/>
-      <w:suff w:val="nothing"/>
-      <w:lvlText w:val=""/>
+      <w:numFmt w:val="bullet"/>
+      <w:lvlText w:val=""/>
       <w:lvlJc w:val="left"/>
       <w:pPr>
-        <w:ind w:left="0" w:hanging="0"/>
-      </w:pPr>
+        <w:tabs>
+          <w:tab w:val="num" w:pos="5656"/>
+        </w:tabs>
+        <w:ind w:left="5656" w:hanging="283"/>
+      </w:pPr>
+      <w:rPr>
+        <w:rFonts w:ascii="Symbol" w:hAnsi="Symbol" w:cs="Symbol" w:hint="default"/>
+        <w:rFonts w:cs="OpenSymbol"/>
+      </w:rPr>
     </w:lvl>
     <w:lvl w:ilvl="8">
       <w:start w:val="1"/>
-      <w:numFmt w:val="none"/>
-      <w:suff w:val="nothing"/>
-      <w:lvlText w:val=""/>
+      <w:numFmt w:val="bullet"/>
+      <w:lvlText w:val=""/>
       <w:lvlJc w:val="left"/>
       <w:pPr>
-        <w:ind w:left="0" w:hanging="0"/>
-      </w:pPr>
+        <w:tabs>
+          <w:tab w:val="num" w:pos="6363"/>
+        </w:tabs>
+        <w:ind w:left="6363" w:hanging="283"/>
+      </w:pPr>
+      <w:rPr>
+        <w:rFonts w:ascii="Symbol" w:hAnsi="Symbol" w:cs="Symbol" w:hint="default"/>
+        <w:rFonts w:cs="OpenSymbol"/>
+      </w:rPr>
+    </w:lvl>
+  </w:abstractNum>
+  <w:abstractNum w:abstractNumId="7">
+    <w:lvl w:ilvl="0">
+      <w:start w:val="1"/>
+      <w:numFmt w:val="bullet"/>
+      <w:lvlText w:val=""/>
+      <w:lvlJc w:val="left"/>
+      <w:pPr>
+        <w:tabs>
+          <w:tab w:val="num" w:pos="720"/>
+        </w:tabs>
+        <w:ind w:left="720" w:hanging="360"/>
+      </w:pPr>
+      <w:rPr>
+        <w:rFonts w:ascii="Symbol" w:hAnsi="Symbol" w:cs="Symbol" w:hint="default"/>
+        <w:rFonts w:cs="OpenSymbol"/>
+      </w:rPr>
+    </w:lvl>
+    <w:lvl w:ilvl="1">
+      <w:start w:val="1"/>
+      <w:numFmt w:val="bullet"/>
+      <w:lvlText w:val="◦"/>
+      <w:lvlJc w:val="left"/>
+      <w:pPr>
+        <w:tabs>
+          <w:tab w:val="num" w:pos="1080"/>
+        </w:tabs>
+        <w:ind w:left="1080" w:hanging="360"/>
+      </w:pPr>
+      <w:rPr>
+        <w:rFonts w:ascii="OpenSymbol" w:hAnsi="OpenSymbol" w:cs="OpenSymbol" w:hint="default"/>
+        <w:rFonts w:cs="OpenSymbol"/>
+      </w:rPr>
+    </w:lvl>
+    <w:lvl w:ilvl="2">
+      <w:start w:val="1"/>
+      <w:numFmt w:val="bullet"/>
+      <w:lvlText w:val="▪"/>
+      <w:lvlJc w:val="left"/>
+      <w:pPr>
+        <w:tabs>
+          <w:tab w:val="num" w:pos="1440"/>
+        </w:tabs>
+        <w:ind w:left="1440" w:hanging="360"/>
+      </w:pPr>
+      <w:rPr>
+        <w:rFonts w:ascii="OpenSymbol" w:hAnsi="OpenSymbol" w:cs="OpenSymbol" w:hint="default"/>
+        <w:rFonts w:cs="OpenSymbol"/>
+      </w:rPr>
+    </w:lvl>
+    <w:lvl w:ilvl="3">
+      <w:start w:val="1"/>
+      <w:numFmt w:val="bullet"/>
+      <w:lvlText w:val=""/>
+      <w:lvlJc w:val="left"/>
+      <w:pPr>
+        <w:tabs>
+          <w:tab w:val="num" w:pos="1800"/>
+        </w:tabs>
+        <w:ind w:left="1800" w:hanging="360"/>
+      </w:pPr>
+      <w:rPr>
+        <w:rFonts w:ascii="Symbol" w:hAnsi="Symbol" w:cs="Symbol" w:hint="default"/>
+        <w:rFonts w:cs="OpenSymbol"/>
+      </w:rPr>
+    </w:lvl>
+    <w:lvl w:ilvl="4">
+      <w:start w:val="1"/>
+      <w:numFmt w:val="bullet"/>
+      <w:lvlText w:val="◦"/>
+      <w:lvlJc w:val="left"/>
+      <w:pPr>
+        <w:tabs>
+          <w:tab w:val="num" w:pos="2160"/>
+        </w:tabs>
+        <w:ind w:left="2160" w:hanging="360"/>
+      </w:pPr>
+      <w:rPr>
+        <w:rFonts w:ascii="OpenSymbol" w:hAnsi="OpenSymbol" w:cs="OpenSymbol" w:hint="default"/>
+        <w:rFonts w:cs="OpenSymbol"/>
+      </w:rPr>
+    </w:lvl>
+    <w:lvl w:ilvl="5">
+      <w:start w:val="1"/>
+      <w:numFmt w:val="bullet"/>
+      <w:lvlText w:val="▪"/>
+      <w:lvlJc w:val="left"/>
+      <w:pPr>
+        <w:tabs>
+          <w:tab w:val="num" w:pos="2520"/>
+        </w:tabs>
+        <w:ind w:left="2520" w:hanging="360"/>
+      </w:pPr>
+      <w:rPr>
+        <w:rFonts w:ascii="OpenSymbol" w:hAnsi="OpenSymbol" w:cs="OpenSymbol" w:hint="default"/>
+        <w:rFonts w:cs="OpenSymbol"/>
+      </w:rPr>
+    </w:lvl>
+    <w:lvl w:ilvl="6">
+      <w:start w:val="1"/>
+      <w:numFmt w:val="bullet"/>
+      <w:lvlText w:val=""/>
+      <w:lvlJc w:val="left"/>
+      <w:pPr>
+        <w:tabs>
+          <w:tab w:val="num" w:pos="2880"/>
+        </w:tabs>
+        <w:ind w:left="2880" w:hanging="360"/>
+      </w:pPr>
+      <w:rPr>
+        <w:rFonts w:ascii="Symbol" w:hAnsi="Symbol" w:cs="Symbol" w:hint="default"/>
+        <w:rFonts w:cs="OpenSymbol"/>
+      </w:rPr>
+    </w:lvl>
+    <w:lvl w:ilvl="7">
+      <w:start w:val="1"/>
+      <w:numFmt w:val="bullet"/>
+      <w:lvlText w:val="◦"/>
+      <w:lvlJc w:val="left"/>
+      <w:pPr>
+        <w:tabs>
+          <w:tab w:val="num" w:pos="3240"/>
+        </w:tabs>
+        <w:ind w:left="3240" w:hanging="360"/>
+      </w:pPr>
+      <w:rPr>
+        <w:rFonts w:ascii="OpenSymbol" w:hAnsi="OpenSymbol" w:cs="OpenSymbol" w:hint="default"/>
+        <w:rFonts w:cs="OpenSymbol"/>
+      </w:rPr>
+    </w:lvl>
+    <w:lvl w:ilvl="8">
+      <w:start w:val="1"/>
+      <w:numFmt w:val="bullet"/>
+      <w:lvlText w:val="▪"/>
+      <w:lvlJc w:val="left"/>
+      <w:pPr>
+        <w:tabs>
+          <w:tab w:val="num" w:pos="3600"/>
+        </w:tabs>
+        <w:ind w:left="3600" w:hanging="360"/>
+      </w:pPr>
+      <w:rPr>
+        <w:rFonts w:ascii="OpenSymbol" w:hAnsi="OpenSymbol" w:cs="OpenSymbol" w:hint="default"/>
+        <w:rFonts w:cs="OpenSymbol"/>
+      </w:rPr>
     </w:lvl>
   </w:abstractNum>
   <w:num w:numId="1">
@@ -7626,6 +8733,12 @@
   <w:num w:numId="5">
     <w:abstractNumId w:val="5"/>
   </w:num>
+  <w:num w:numId="6">
+    <w:abstractNumId w:val="6"/>
+  </w:num>
+  <w:num w:numId="7">
+    <w:abstractNumId w:val="7"/>
+  </w:num>
 </w:numbering>
 </file>
 
@@ -7636,15 +8749,12 @@
       <w:rPr>
         <w:rFonts w:ascii="Liberation Serif" w:hAnsi="Liberation Serif" w:eastAsia="Noto Sans CJK SC" w:cs="Lohit Devanagari"/>
         <w:kern w:val="2"/>
-        <w:sz w:val="24"/>
         <w:szCs w:val="24"/>
         <w:lang w:val="en-US" w:eastAsia="zh-CN" w:bidi="hi-IN"/>
       </w:rPr>
     </w:rPrDefault>
     <w:pPrDefault>
-      <w:pPr>
-        <w:widowControl/>
-      </w:pPr>
+      <w:pPr/>
     </w:pPrDefault>
   </w:docDefaults>
   <w:style w:type="paragraph" w:styleId="Normal">
@@ -7652,6 +8762,8 @@
     <w:qFormat/>
     <w:pPr>
       <w:widowControl/>
+      <w:bidi w:val="0"/>
+      <w:jc w:val="left"/>
     </w:pPr>
     <w:rPr>
       <w:rFonts w:ascii="Liberation Serif" w:hAnsi="Liberation Serif" w:eastAsia="Noto Sans CJK SC" w:cs="Lohit Devanagari"/>
@@ -7662,12 +8774,32 @@
       <w:lang w:val="en-US" w:eastAsia="zh-CN" w:bidi="hi-IN"/>
     </w:rPr>
   </w:style>
-  <w:style w:type="paragraph" w:styleId="Heading2">
-    <w:name w:val="Heading 2"/>
+  <w:style w:type="paragraph" w:styleId="Heading1">
+    <w:name w:val="Heading 1"/>
     <w:basedOn w:val="Heading"/>
     <w:next w:val="TextBody"/>
     <w:qFormat/>
     <w:pPr>
+      <w:spacing w:before="240" w:after="120"/>
+      <w:outlineLvl w:val="0"/>
+    </w:pPr>
+    <w:rPr>
+      <w:rFonts w:ascii="Liberation Serif" w:hAnsi="Liberation Serif" w:eastAsia="Noto Sans CJK SC" w:cs="Lohit Devanagari"/>
+      <w:b/>
+      <w:bCs/>
+      <w:sz w:val="48"/>
+      <w:szCs w:val="48"/>
+    </w:rPr>
+  </w:style>
+  <w:style w:type="paragraph" w:styleId="Heading2">
+    <w:name w:val="Heading 2"/>
+    <w:basedOn w:val="Heading"/>
+    <w:qFormat/>
+    <w:pPr>
+      <w:numPr>
+        <w:ilvl w:val="1"/>
+        <w:numId w:val="1"/>
+      </w:numPr>
       <w:spacing w:before="200" w:after="120"/>
       <w:outlineLvl w:val="1"/>
     </w:pPr>
@@ -7709,6 +8841,268 @@
       <w:i/>
       <w:iCs/>
     </w:rPr>
+  </w:style>
+  <w:style w:type="character" w:styleId="ListLabel1">
+    <w:name w:val="ListLabel 1"/>
+    <w:qFormat/>
+    <w:rPr>
+      <w:rFonts w:cs="OpenSymbol"/>
+    </w:rPr>
+  </w:style>
+  <w:style w:type="character" w:styleId="ListLabel2">
+    <w:name w:val="ListLabel 2"/>
+    <w:qFormat/>
+    <w:rPr>
+      <w:rFonts w:cs="OpenSymbol"/>
+    </w:rPr>
+  </w:style>
+  <w:style w:type="character" w:styleId="ListLabel3">
+    <w:name w:val="ListLabel 3"/>
+    <w:qFormat/>
+    <w:rPr>
+      <w:rFonts w:cs="OpenSymbol"/>
+    </w:rPr>
+  </w:style>
+  <w:style w:type="character" w:styleId="ListLabel4">
+    <w:name w:val="ListLabel 4"/>
+    <w:qFormat/>
+    <w:rPr>
+      <w:rFonts w:cs="OpenSymbol"/>
+    </w:rPr>
+  </w:style>
+  <w:style w:type="character" w:styleId="ListLabel5">
+    <w:name w:val="ListLabel 5"/>
+    <w:qFormat/>
+    <w:rPr>
+      <w:rFonts w:cs="OpenSymbol"/>
+    </w:rPr>
+  </w:style>
+  <w:style w:type="character" w:styleId="ListLabel6">
+    <w:name w:val="ListLabel 6"/>
+    <w:qFormat/>
+    <w:rPr>
+      <w:rFonts w:cs="OpenSymbol"/>
+    </w:rPr>
+  </w:style>
+  <w:style w:type="character" w:styleId="ListLabel7">
+    <w:name w:val="ListLabel 7"/>
+    <w:qFormat/>
+    <w:rPr>
+      <w:rFonts w:cs="OpenSymbol"/>
+    </w:rPr>
+  </w:style>
+  <w:style w:type="character" w:styleId="ListLabel8">
+    <w:name w:val="ListLabel 8"/>
+    <w:qFormat/>
+    <w:rPr>
+      <w:rFonts w:cs="OpenSymbol"/>
+    </w:rPr>
+  </w:style>
+  <w:style w:type="character" w:styleId="ListLabel9">
+    <w:name w:val="ListLabel 9"/>
+    <w:qFormat/>
+    <w:rPr>
+      <w:rFonts w:cs="OpenSymbol"/>
+    </w:rPr>
+  </w:style>
+  <w:style w:type="character" w:styleId="ListLabel10">
+    <w:name w:val="ListLabel 10"/>
+    <w:qFormat/>
+    <w:rPr>
+      <w:rFonts w:cs="OpenSymbol"/>
+    </w:rPr>
+  </w:style>
+  <w:style w:type="character" w:styleId="ListLabel11">
+    <w:name w:val="ListLabel 11"/>
+    <w:qFormat/>
+    <w:rPr>
+      <w:rFonts w:cs="OpenSymbol"/>
+    </w:rPr>
+  </w:style>
+  <w:style w:type="character" w:styleId="ListLabel12">
+    <w:name w:val="ListLabel 12"/>
+    <w:qFormat/>
+    <w:rPr>
+      <w:rFonts w:cs="OpenSymbol"/>
+    </w:rPr>
+  </w:style>
+  <w:style w:type="character" w:styleId="ListLabel13">
+    <w:name w:val="ListLabel 13"/>
+    <w:qFormat/>
+    <w:rPr>
+      <w:rFonts w:cs="OpenSymbol"/>
+    </w:rPr>
+  </w:style>
+  <w:style w:type="character" w:styleId="ListLabel14">
+    <w:name w:val="ListLabel 14"/>
+    <w:qFormat/>
+    <w:rPr>
+      <w:rFonts w:cs="OpenSymbol"/>
+    </w:rPr>
+  </w:style>
+  <w:style w:type="character" w:styleId="ListLabel15">
+    <w:name w:val="ListLabel 15"/>
+    <w:qFormat/>
+    <w:rPr>
+      <w:rFonts w:cs="OpenSymbol"/>
+    </w:rPr>
+  </w:style>
+  <w:style w:type="character" w:styleId="ListLabel16">
+    <w:name w:val="ListLabel 16"/>
+    <w:qFormat/>
+    <w:rPr>
+      <w:rFonts w:cs="OpenSymbol"/>
+    </w:rPr>
+  </w:style>
+  <w:style w:type="character" w:styleId="ListLabel17">
+    <w:name w:val="ListLabel 17"/>
+    <w:qFormat/>
+    <w:rPr>
+      <w:rFonts w:cs="OpenSymbol"/>
+    </w:rPr>
+  </w:style>
+  <w:style w:type="character" w:styleId="ListLabel18">
+    <w:name w:val="ListLabel 18"/>
+    <w:qFormat/>
+    <w:rPr>
+      <w:rFonts w:cs="OpenSymbol"/>
+    </w:rPr>
+  </w:style>
+  <w:style w:type="character" w:styleId="ListLabel19">
+    <w:name w:val="ListLabel 19"/>
+    <w:qFormat/>
+    <w:rPr>
+      <w:rFonts w:cs="OpenSymbol"/>
+    </w:rPr>
+  </w:style>
+  <w:style w:type="character" w:styleId="ListLabel20">
+    <w:name w:val="ListLabel 20"/>
+    <w:qFormat/>
+    <w:rPr>
+      <w:rFonts w:cs="OpenSymbol"/>
+    </w:rPr>
+  </w:style>
+  <w:style w:type="character" w:styleId="ListLabel21">
+    <w:name w:val="ListLabel 21"/>
+    <w:qFormat/>
+    <w:rPr>
+      <w:rFonts w:cs="OpenSymbol"/>
+    </w:rPr>
+  </w:style>
+  <w:style w:type="character" w:styleId="ListLabel22">
+    <w:name w:val="ListLabel 22"/>
+    <w:qFormat/>
+    <w:rPr>
+      <w:rFonts w:cs="OpenSymbol"/>
+    </w:rPr>
+  </w:style>
+  <w:style w:type="character" w:styleId="ListLabel23">
+    <w:name w:val="ListLabel 23"/>
+    <w:qFormat/>
+    <w:rPr>
+      <w:rFonts w:cs="OpenSymbol"/>
+    </w:rPr>
+  </w:style>
+  <w:style w:type="character" w:styleId="ListLabel24">
+    <w:name w:val="ListLabel 24"/>
+    <w:qFormat/>
+    <w:rPr>
+      <w:rFonts w:cs="OpenSymbol"/>
+    </w:rPr>
+  </w:style>
+  <w:style w:type="character" w:styleId="ListLabel25">
+    <w:name w:val="ListLabel 25"/>
+    <w:qFormat/>
+    <w:rPr>
+      <w:rFonts w:cs="OpenSymbol"/>
+    </w:rPr>
+  </w:style>
+  <w:style w:type="character" w:styleId="ListLabel26">
+    <w:name w:val="ListLabel 26"/>
+    <w:qFormat/>
+    <w:rPr>
+      <w:rFonts w:cs="OpenSymbol"/>
+    </w:rPr>
+  </w:style>
+  <w:style w:type="character" w:styleId="ListLabel27">
+    <w:name w:val="ListLabel 27"/>
+    <w:qFormat/>
+    <w:rPr>
+      <w:rFonts w:cs="OpenSymbol"/>
+    </w:rPr>
+  </w:style>
+  <w:style w:type="character" w:styleId="ListLabel28">
+    <w:name w:val="ListLabel 28"/>
+    <w:qFormat/>
+    <w:rPr>
+      <w:rFonts w:cs="OpenSymbol"/>
+    </w:rPr>
+  </w:style>
+  <w:style w:type="character" w:styleId="ListLabel29">
+    <w:name w:val="ListLabel 29"/>
+    <w:qFormat/>
+    <w:rPr>
+      <w:rFonts w:cs="OpenSymbol"/>
+    </w:rPr>
+  </w:style>
+  <w:style w:type="character" w:styleId="ListLabel30">
+    <w:name w:val="ListLabel 30"/>
+    <w:qFormat/>
+    <w:rPr>
+      <w:rFonts w:cs="OpenSymbol"/>
+    </w:rPr>
+  </w:style>
+  <w:style w:type="character" w:styleId="ListLabel31">
+    <w:name w:val="ListLabel 31"/>
+    <w:qFormat/>
+    <w:rPr>
+      <w:rFonts w:cs="OpenSymbol"/>
+    </w:rPr>
+  </w:style>
+  <w:style w:type="character" w:styleId="ListLabel32">
+    <w:name w:val="ListLabel 32"/>
+    <w:qFormat/>
+    <w:rPr>
+      <w:rFonts w:cs="OpenSymbol"/>
+    </w:rPr>
+  </w:style>
+  <w:style w:type="character" w:styleId="ListLabel33">
+    <w:name w:val="ListLabel 33"/>
+    <w:qFormat/>
+    <w:rPr>
+      <w:rFonts w:cs="OpenSymbol"/>
+    </w:rPr>
+  </w:style>
+  <w:style w:type="character" w:styleId="ListLabel34">
+    <w:name w:val="ListLabel 34"/>
+    <w:qFormat/>
+    <w:rPr>
+      <w:rFonts w:cs="OpenSymbol"/>
+    </w:rPr>
+  </w:style>
+  <w:style w:type="character" w:styleId="ListLabel35">
+    <w:name w:val="ListLabel 35"/>
+    <w:qFormat/>
+    <w:rPr>
+      <w:rFonts w:cs="OpenSymbol"/>
+    </w:rPr>
+  </w:style>
+  <w:style w:type="character" w:styleId="ListLabel36">
+    <w:name w:val="ListLabel 36"/>
+    <w:qFormat/>
+    <w:rPr>
+      <w:rFonts w:cs="OpenSymbol"/>
+    </w:rPr>
+  </w:style>
+  <w:style w:type="character" w:styleId="ListLabel37">
+    <w:name w:val="ListLabel 37"/>
+    <w:qFormat/>
+    <w:rPr/>
+  </w:style>
+  <w:style w:type="character" w:styleId="NumberingSymbols">
+    <w:name w:val="Numbering Symbols"/>
+    <w:qFormat/>
+    <w:rPr/>
   </w:style>
   <w:style w:type="paragraph" w:styleId="Heading">
     <w:name w:val="Heading"/>
